--- a/assignment-13/Lab 13.3.docx
+++ b/assignment-13/Lab 13.3.docx
@@ -2,6 +2,113 @@
 <file path=word/document.xml><?xml version="1.0" encoding="utf-8"?>
 <w:document xmlns:wpc="http://schemas.microsoft.com/office/word/2010/wordprocessingCanvas" xmlns:cx="http://schemas.microsoft.com/office/drawing/2014/chartex" xmlns:cx1="http://schemas.microsoft.com/office/drawing/2015/9/8/chartex" xmlns:cx2="http://schemas.microsoft.com/office/drawing/2015/10/21/chartex" xmlns:cx3="http://schemas.microsoft.com/office/drawing/2016/5/9/chartex" xmlns:cx4="http://schemas.microsoft.com/office/drawing/2016/5/10/chartex" xmlns:cx5="http://schemas.microsoft.com/office/drawing/2016/5/11/chartex" xmlns:cx6="http://schemas.microsoft.com/office/drawing/2016/5/12/chartex" xmlns:cx7="http://schemas.microsoft.com/office/drawing/2016/5/13/chartex" xmlns:cx8="http://schemas.microsoft.com/office/drawing/2016/5/14/chartex" xmlns:mc="http://schemas.openxmlformats.org/markup-compatibility/2006" xmlns:aink="http://schemas.microsoft.com/office/drawing/2016/ink" xmlns:am3d="http://schemas.microsoft.com/office/drawing/2017/model3d" xmlns:o="urn:schemas-microsoft-com:office:office" xmlns:oel="http://schemas.microsoft.com/office/2019/extlst" xmlns:r="http://schemas.openxmlformats.org/officeDocument/2006/relationships" xmlns:m="http://schemas.openxmlformats.org/officeDocument/2006/math" xmlns:v="urn:schemas-microsoft-com:vml" xmlns:wp14="http://schemas.microsoft.com/office/word/2010/wordprocessingDrawing" xmlns:wp="http://schemas.openxmlformats.org/drawingml/2006/wordprocessingDrawing" xmlns:w10="urn:schemas-microsoft-com:office:word" xmlns:w="http://schemas.openxmlformats.org/wordprocessingml/2006/main" xmlns:w14="http://schemas.microsoft.com/office/word/2010/wordml" xmlns:w15="http://schemas.microsoft.com/office/word/2012/wordml" xmlns:w16cex="http://schemas.microsoft.com/office/word/2018/wordml/cex" xmlns:w16cid="http://schemas.microsoft.com/office/word/2016/wordml/cid" xmlns:w16="http://schemas.microsoft.com/office/word/2018/wordml" xmlns:w16du="http://schemas.microsoft.com/office/word/2023/wordml/word16du" xmlns:w16sdtdh="http://schemas.microsoft.com/office/word/2020/wordml/sdtdatahash" xmlns:w16sdtfl="http://schemas.microsoft.com/office/word/2024/wordml/sdtformatlock" xmlns:w16se="http://schemas.microsoft.com/office/word/2015/wordml/symex" xmlns:wpg="http://schemas.microsoft.com/office/word/2010/wordprocessingGroup" xmlns:wpi="http://schemas.microsoft.com/office/word/2010/wordprocessingInk" xmlns:wne="http://schemas.microsoft.com/office/word/2006/wordml" xmlns:wps="http://schemas.microsoft.com/office/word/2010/wordprocessingShape" mc:Ignorable="w14 w15 w16se w16cid w16 w16cex w16sdtdh w16sdtfl w16du wp14">
   <w:body>
+    <w:p>
+      <w:pPr>
+        <w:rPr>
+          <w:lang w:val="en-IN"/>
+        </w:rPr>
+      </w:pPr>
+      <w:r>
+        <w:rPr>
+          <w:b/>
+          <w:bCs/>
+          <w:lang w:val="en-IN"/>
+        </w:rPr>
+        <w:t>Course Code</w:t>
+      </w:r>
+      <w:r>
+        <w:rPr>
+          <w:lang w:val="en-IN"/>
+        </w:rPr>
+        <w:t>: AIPP</w:t>
+      </w:r>
+    </w:p>
+    <w:p>
+      <w:pPr>
+        <w:rPr>
+          <w:lang w:val="en-IN"/>
+        </w:rPr>
+      </w:pPr>
+      <w:r>
+        <w:rPr>
+          <w:b/>
+          <w:bCs/>
+          <w:lang w:val="en-IN"/>
+        </w:rPr>
+        <w:t>Assignment No</w:t>
+      </w:r>
+      <w:r>
+        <w:rPr>
+          <w:lang w:val="en-IN"/>
+        </w:rPr>
+        <w:t xml:space="preserve">: </w:t>
+      </w:r>
+      <w:r>
+        <w:rPr>
+          <w:lang w:val="en-IN"/>
+        </w:rPr>
+        <w:t>13</w:t>
+      </w:r>
+    </w:p>
+    <w:p>
+      <w:pPr>
+        <w:rPr>
+          <w:lang w:val="en-IN"/>
+        </w:rPr>
+      </w:pPr>
+      <w:r>
+        <w:rPr>
+          <w:b/>
+          <w:bCs/>
+          <w:lang w:val="en-IN"/>
+        </w:rPr>
+        <w:t>Done by</w:t>
+      </w:r>
+      <w:r>
+        <w:rPr>
+          <w:lang w:val="en-IN"/>
+        </w:rPr>
+        <w:t>: 2503B05203 (</w:t>
+      </w:r>
+      <w:proofErr w:type="spellStart"/>
+      <w:proofErr w:type="gramStart"/>
+      <w:r>
+        <w:rPr>
+          <w:lang w:val="en-IN"/>
+        </w:rPr>
+        <w:t>M.Tech</w:t>
+      </w:r>
+      <w:proofErr w:type="spellEnd"/>
+      <w:proofErr w:type="gramEnd"/>
+      <w:r>
+        <w:rPr>
+          <w:lang w:val="en-IN"/>
+        </w:rPr>
+        <w:t>)</w:t>
+      </w:r>
+    </w:p>
+    <w:p>
+      <w:pPr>
+        <w:rPr>
+          <w:lang w:val="en-IN"/>
+        </w:rPr>
+      </w:pPr>
+      <w:r>
+        <w:rPr>
+          <w:b/>
+          <w:bCs/>
+          <w:lang w:val="en-IN"/>
+        </w:rPr>
+        <w:t>Name</w:t>
+      </w:r>
+      <w:r>
+        <w:rPr>
+          <w:lang w:val="en-IN"/>
+        </w:rPr>
+        <w:t>: B Subhash Chandra</w:t>
+      </w:r>
+    </w:p>
+    <w:p/>
     <w:tbl>
       <w:tblPr>
         <w:tblW w:w="9353" w:type="dxa"/>
@@ -1289,6 +1396,7 @@
               </w:numPr>
             </w:pPr>
             <w:r>
+              <w:lastRenderedPageBreak/>
               <w:t>Apply refactoring strategies without changing functionality.</w:t>
             </w:r>
           </w:p>
@@ -1371,7 +1479,6 @@
                 <w:szCs w:val="24"/>
                 <w:lang w:val="en-IN"/>
               </w:rPr>
-              <w:lastRenderedPageBreak/>
               <w:t xml:space="preserve">Task: </w:t>
             </w:r>
             <w:r>
@@ -1778,38 +1885,691 @@
             <w:pPr>
               <w:pStyle w:val="TableParagraph"/>
               <w:spacing w:line="276" w:lineRule="auto"/>
-              <w:ind w:left="827"/>
-              <w:rPr>
-                <w:rFonts w:ascii="Times New Roman" w:hAnsi="Times New Roman" w:cs="Times New Roman"/>
-                <w:bCs/>
-                <w:sz w:val="24"/>
-                <w:szCs w:val="24"/>
-                <w:lang w:val="en-IN"/>
-              </w:rPr>
-            </w:pPr>
-          </w:p>
-          <w:p>
-            <w:pPr>
-              <w:pStyle w:val="TableParagraph"/>
+              <w:rPr>
+                <w:rFonts w:ascii="Times New Roman" w:hAnsi="Times New Roman" w:cs="Times New Roman"/>
+                <w:b/>
+                <w:sz w:val="24"/>
+                <w:szCs w:val="24"/>
+                <w:lang w:val="en-IN"/>
+              </w:rPr>
+            </w:pPr>
+            <w:r>
+              <w:rPr>
+                <w:rFonts w:ascii="Times New Roman" w:hAnsi="Times New Roman" w:cs="Times New Roman"/>
+                <w:bCs/>
+                <w:sz w:val="24"/>
+                <w:szCs w:val="24"/>
+                <w:lang w:val="en-IN"/>
+              </w:rPr>
+              <w:br/>
+            </w:r>
+            <w:r>
+              <w:rPr>
+                <w:rFonts w:ascii="Times New Roman" w:hAnsi="Times New Roman" w:cs="Times New Roman"/>
+                <w:b/>
+                <w:sz w:val="24"/>
+                <w:szCs w:val="24"/>
+                <w:lang w:val="en-IN"/>
+              </w:rPr>
+              <w:t>Prompt:</w:t>
+            </w:r>
+          </w:p>
+          <w:p>
+            <w:pPr>
+              <w:pStyle w:val="TableParagraph"/>
+              <w:numPr>
+                <w:ilvl w:val="0"/>
+                <w:numId w:val="37"/>
+              </w:numPr>
               <w:spacing w:line="276" w:lineRule="auto"/>
               <w:rPr>
                 <w:rFonts w:ascii="Times New Roman" w:hAnsi="Times New Roman" w:cs="Times New Roman"/>
-                <w:b/>
-                <w:bCs/>
-                <w:sz w:val="24"/>
-                <w:szCs w:val="24"/>
-                <w:lang w:val="en-IN"/>
-              </w:rPr>
-            </w:pPr>
-            <w:r>
-              <w:rPr>
-                <w:rFonts w:ascii="Times New Roman" w:hAnsi="Times New Roman" w:cs="Times New Roman"/>
-                <w:b/>
-                <w:bCs/>
-                <w:sz w:val="24"/>
-                <w:szCs w:val="24"/>
-                <w:lang w:val="en-IN"/>
-              </w:rPr>
+                <w:bCs/>
+                <w:sz w:val="24"/>
+                <w:szCs w:val="24"/>
+                <w:lang w:val="en-IN"/>
+              </w:rPr>
+            </w:pPr>
+            <w:r>
+              <w:rPr>
+                <w:rFonts w:ascii="Times New Roman" w:hAnsi="Times New Roman" w:cs="Times New Roman"/>
+                <w:bCs/>
+                <w:sz w:val="24"/>
+                <w:szCs w:val="24"/>
+                <w:lang w:val="en-IN"/>
+              </w:rPr>
+              <w:t xml:space="preserve">Refactor the </w:t>
+            </w:r>
+            <w:proofErr w:type="spellStart"/>
+            <w:r>
+              <w:rPr>
+                <w:rFonts w:ascii="Times New Roman" w:hAnsi="Times New Roman" w:cs="Times New Roman"/>
+                <w:bCs/>
+                <w:sz w:val="24"/>
+                <w:szCs w:val="24"/>
+                <w:lang w:val="en-IN"/>
+              </w:rPr>
+              <w:t>calculate_area</w:t>
+            </w:r>
+            <w:proofErr w:type="spellEnd"/>
+            <w:r>
+              <w:rPr>
+                <w:rFonts w:ascii="Times New Roman" w:hAnsi="Times New Roman" w:cs="Times New Roman"/>
+                <w:bCs/>
+                <w:sz w:val="24"/>
+                <w:szCs w:val="24"/>
+                <w:lang w:val="en-IN"/>
+              </w:rPr>
+              <w:t xml:space="preserve"> function using the best method to make it clean, modular, and easily extendable.</w:t>
+            </w:r>
+          </w:p>
+          <w:p>
+            <w:pPr>
+              <w:pStyle w:val="TableParagraph"/>
+              <w:spacing w:line="276" w:lineRule="auto"/>
+              <w:rPr>
+                <w:rFonts w:ascii="Times New Roman" w:hAnsi="Times New Roman" w:cs="Times New Roman"/>
+                <w:b/>
+                <w:sz w:val="24"/>
+                <w:szCs w:val="24"/>
+                <w:lang w:val="en-IN"/>
+              </w:rPr>
+            </w:pPr>
+            <w:r>
+              <w:rPr>
+                <w:rFonts w:ascii="Times New Roman" w:hAnsi="Times New Roman" w:cs="Times New Roman"/>
+                <w:b/>
+                <w:sz w:val="24"/>
+                <w:szCs w:val="24"/>
+                <w:lang w:val="en-IN"/>
+              </w:rPr>
+              <w:t>Code:</w:t>
+            </w:r>
+          </w:p>
+          <w:p>
+            <w:pPr>
+              <w:pStyle w:val="TableParagraph"/>
+              <w:spacing w:line="276" w:lineRule="auto"/>
+              <w:rPr>
+                <w:rFonts w:ascii="Times New Roman" w:hAnsi="Times New Roman" w:cs="Times New Roman"/>
+                <w:b/>
+                <w:sz w:val="24"/>
+                <w:szCs w:val="24"/>
+                <w:lang w:val="en-IN"/>
+              </w:rPr>
+            </w:pPr>
+            <w:r>
+              <w:rPr>
+                <w:rFonts w:ascii="Times New Roman" w:hAnsi="Times New Roman" w:cs="Times New Roman"/>
+                <w:b/>
+                <w:sz w:val="24"/>
+                <w:szCs w:val="24"/>
+                <w:lang w:val="en-IN"/>
+              </w:rPr>
+              <w:drawing>
+                <wp:inline distT="0" distB="0" distL="0" distR="0" wp14:anchorId="64B13F78" wp14:editId="7EDCC8FD">
+                  <wp:extent cx="4492625" cy="2788920"/>
+                  <wp:effectExtent l="0" t="0" r="3175" b="0"/>
+                  <wp:docPr id="155140395" name="Picture 1"/>
+                  <wp:cNvGraphicFramePr>
+                    <a:graphicFrameLocks xmlns:a="http://schemas.openxmlformats.org/drawingml/2006/main" noChangeAspect="1"/>
+                  </wp:cNvGraphicFramePr>
+                  <a:graphic xmlns:a="http://schemas.openxmlformats.org/drawingml/2006/main">
+                    <a:graphicData uri="http://schemas.openxmlformats.org/drawingml/2006/picture">
+                      <pic:pic xmlns:pic="http://schemas.openxmlformats.org/drawingml/2006/picture">
+                        <pic:nvPicPr>
+                          <pic:cNvPr id="155140395" name=""/>
+                          <pic:cNvPicPr/>
+                        </pic:nvPicPr>
+                        <pic:blipFill>
+                          <a:blip r:embed="rId6"/>
+                          <a:stretch>
+                            <a:fillRect/>
+                          </a:stretch>
+                        </pic:blipFill>
+                        <pic:spPr>
+                          <a:xfrm>
+                            <a:off x="0" y="0"/>
+                            <a:ext cx="4492625" cy="2788920"/>
+                          </a:xfrm>
+                          <a:prstGeom prst="rect">
+                            <a:avLst/>
+                          </a:prstGeom>
+                        </pic:spPr>
+                      </pic:pic>
+                    </a:graphicData>
+                  </a:graphic>
+                </wp:inline>
+              </w:drawing>
+            </w:r>
+          </w:p>
+          <w:p>
+            <w:pPr>
+              <w:pStyle w:val="TableParagraph"/>
+              <w:spacing w:line="276" w:lineRule="auto"/>
+              <w:rPr>
+                <w:rFonts w:ascii="Times New Roman" w:hAnsi="Times New Roman" w:cs="Times New Roman"/>
+                <w:bCs/>
+                <w:sz w:val="24"/>
+                <w:szCs w:val="24"/>
+                <w:lang w:val="en-IN"/>
+              </w:rPr>
+            </w:pPr>
+            <w:r>
+              <w:rPr>
+                <w:rFonts w:ascii="Times New Roman" w:hAnsi="Times New Roman" w:cs="Times New Roman"/>
+                <w:bCs/>
+                <w:sz w:val="24"/>
+                <w:szCs w:val="24"/>
+                <w:lang w:val="en-IN"/>
+              </w:rPr>
+              <w:lastRenderedPageBreak/>
+              <w:drawing>
+                <wp:inline distT="0" distB="0" distL="0" distR="0" wp14:anchorId="6C2E0033" wp14:editId="3BCAA7E1">
+                  <wp:extent cx="4492625" cy="2923540"/>
+                  <wp:effectExtent l="0" t="0" r="3175" b="0"/>
+                  <wp:docPr id="1122341745" name="Picture 1"/>
+                  <wp:cNvGraphicFramePr>
+                    <a:graphicFrameLocks xmlns:a="http://schemas.openxmlformats.org/drawingml/2006/main" noChangeAspect="1"/>
+                  </wp:cNvGraphicFramePr>
+                  <a:graphic xmlns:a="http://schemas.openxmlformats.org/drawingml/2006/main">
+                    <a:graphicData uri="http://schemas.openxmlformats.org/drawingml/2006/picture">
+                      <pic:pic xmlns:pic="http://schemas.openxmlformats.org/drawingml/2006/picture">
+                        <pic:nvPicPr>
+                          <pic:cNvPr id="1122341745" name=""/>
+                          <pic:cNvPicPr/>
+                        </pic:nvPicPr>
+                        <pic:blipFill>
+                          <a:blip r:embed="rId7"/>
+                          <a:stretch>
+                            <a:fillRect/>
+                          </a:stretch>
+                        </pic:blipFill>
+                        <pic:spPr>
+                          <a:xfrm>
+                            <a:off x="0" y="0"/>
+                            <a:ext cx="4492625" cy="2923540"/>
+                          </a:xfrm>
+                          <a:prstGeom prst="rect">
+                            <a:avLst/>
+                          </a:prstGeom>
+                        </pic:spPr>
+                      </pic:pic>
+                    </a:graphicData>
+                  </a:graphic>
+                </wp:inline>
+              </w:drawing>
+            </w:r>
+          </w:p>
+          <w:p>
+            <w:pPr>
+              <w:pStyle w:val="TableParagraph"/>
+              <w:spacing w:line="276" w:lineRule="auto"/>
+              <w:rPr>
+                <w:rFonts w:ascii="Times New Roman" w:hAnsi="Times New Roman" w:cs="Times New Roman"/>
+                <w:sz w:val="24"/>
+                <w:szCs w:val="24"/>
+                <w:lang w:val="en-IN"/>
+              </w:rPr>
+            </w:pPr>
+            <w:r>
+              <w:rPr>
+                <w:rFonts w:ascii="Times New Roman" w:hAnsi="Times New Roman" w:cs="Times New Roman"/>
+                <w:b/>
+                <w:bCs/>
+                <w:sz w:val="24"/>
+                <w:szCs w:val="24"/>
+                <w:lang w:val="en-IN"/>
+              </w:rPr>
+              <w:t>Code</w:t>
+            </w:r>
+            <w:r>
+              <w:rPr>
+                <w:rFonts w:ascii="Times New Roman" w:hAnsi="Times New Roman" w:cs="Times New Roman"/>
+                <w:b/>
+                <w:bCs/>
+                <w:sz w:val="24"/>
+                <w:szCs w:val="24"/>
+                <w:lang w:val="en-IN"/>
+              </w:rPr>
+              <w:t xml:space="preserve"> explanation:</w:t>
+            </w:r>
+          </w:p>
+          <w:p>
+            <w:pPr>
+              <w:pStyle w:val="TableParagraph"/>
+              <w:numPr>
+                <w:ilvl w:val="0"/>
+                <w:numId w:val="38"/>
+              </w:numPr>
+              <w:spacing w:line="276" w:lineRule="auto"/>
+              <w:rPr>
+                <w:rFonts w:ascii="Times New Roman" w:hAnsi="Times New Roman" w:cs="Times New Roman"/>
+                <w:sz w:val="24"/>
+                <w:szCs w:val="24"/>
+                <w:lang w:val="en-IN"/>
+              </w:rPr>
+            </w:pPr>
+            <w:r>
+              <w:rPr>
+                <w:rFonts w:ascii="Times New Roman" w:hAnsi="Times New Roman" w:cs="Times New Roman"/>
+                <w:sz w:val="24"/>
+                <w:szCs w:val="24"/>
+                <w:lang w:val="en-IN"/>
+              </w:rPr>
+              <w:t>Defines separate functions to calculate the area of a rectangle, square, and circle.</w:t>
+            </w:r>
+          </w:p>
+          <w:p>
+            <w:pPr>
+              <w:pStyle w:val="TableParagraph"/>
+              <w:numPr>
+                <w:ilvl w:val="0"/>
+                <w:numId w:val="38"/>
+              </w:numPr>
+              <w:spacing w:line="276" w:lineRule="auto"/>
+              <w:rPr>
+                <w:rFonts w:ascii="Times New Roman" w:hAnsi="Times New Roman" w:cs="Times New Roman"/>
+                <w:sz w:val="24"/>
+                <w:szCs w:val="24"/>
+                <w:lang w:val="en-IN"/>
+              </w:rPr>
+            </w:pPr>
+            <w:r>
+              <w:rPr>
+                <w:rFonts w:ascii="Times New Roman" w:hAnsi="Times New Roman" w:cs="Times New Roman"/>
+                <w:sz w:val="24"/>
+                <w:szCs w:val="24"/>
+                <w:lang w:val="en-IN"/>
+              </w:rPr>
+              <w:t xml:space="preserve">Uses a </w:t>
+            </w:r>
+            <w:r>
+              <w:rPr>
+                <w:rFonts w:ascii="Times New Roman" w:hAnsi="Times New Roman" w:cs="Times New Roman"/>
+                <w:b/>
+                <w:bCs/>
+                <w:sz w:val="24"/>
+                <w:szCs w:val="24"/>
+                <w:lang w:val="en-IN"/>
+              </w:rPr>
+              <w:t>dispatch table</w:t>
+            </w:r>
+            <w:r>
+              <w:rPr>
+                <w:rFonts w:ascii="Times New Roman" w:hAnsi="Times New Roman" w:cs="Times New Roman"/>
+                <w:sz w:val="24"/>
+                <w:szCs w:val="24"/>
+                <w:lang w:val="en-IN"/>
+              </w:rPr>
+              <w:t xml:space="preserve"> (_SHAPE_CALCULATORS) mapping shape names to their area functions and expected argument count.</w:t>
+            </w:r>
+          </w:p>
+          <w:p>
+            <w:pPr>
+              <w:pStyle w:val="TableParagraph"/>
+              <w:numPr>
+                <w:ilvl w:val="0"/>
+                <w:numId w:val="38"/>
+              </w:numPr>
+              <w:spacing w:line="276" w:lineRule="auto"/>
+              <w:rPr>
+                <w:rFonts w:ascii="Times New Roman" w:hAnsi="Times New Roman" w:cs="Times New Roman"/>
+                <w:sz w:val="24"/>
+                <w:szCs w:val="24"/>
+                <w:lang w:val="en-IN"/>
+              </w:rPr>
+            </w:pPr>
+            <w:proofErr w:type="spellStart"/>
+            <w:r>
+              <w:rPr>
+                <w:rFonts w:ascii="Times New Roman" w:hAnsi="Times New Roman" w:cs="Times New Roman"/>
+                <w:sz w:val="24"/>
+                <w:szCs w:val="24"/>
+                <w:lang w:val="en-IN"/>
+              </w:rPr>
+              <w:t>calculate_area</w:t>
+            </w:r>
+            <w:proofErr w:type="spellEnd"/>
+            <w:r>
+              <w:rPr>
+                <w:rFonts w:ascii="Times New Roman" w:hAnsi="Times New Roman" w:cs="Times New Roman"/>
+                <w:sz w:val="24"/>
+                <w:szCs w:val="24"/>
+                <w:lang w:val="en-IN"/>
+              </w:rPr>
+              <w:t xml:space="preserve"> function takes a shape name and dimensions, looks up the correct function in the dispatch table, and calls it.</w:t>
+            </w:r>
+          </w:p>
+          <w:p>
+            <w:pPr>
+              <w:pStyle w:val="TableParagraph"/>
+              <w:numPr>
+                <w:ilvl w:val="0"/>
+                <w:numId w:val="38"/>
+              </w:numPr>
+              <w:spacing w:line="276" w:lineRule="auto"/>
+              <w:rPr>
+                <w:rFonts w:ascii="Times New Roman" w:hAnsi="Times New Roman" w:cs="Times New Roman"/>
+                <w:sz w:val="24"/>
+                <w:szCs w:val="24"/>
+                <w:lang w:val="en-IN"/>
+              </w:rPr>
+            </w:pPr>
+            <w:r>
+              <w:rPr>
+                <w:rFonts w:ascii="Times New Roman" w:hAnsi="Times New Roman" w:cs="Times New Roman"/>
+                <w:sz w:val="24"/>
+                <w:szCs w:val="24"/>
+                <w:lang w:val="en-IN"/>
+              </w:rPr>
+              <w:t>Raises errors if the shape is unknown or the wrong number of arguments is provided.</w:t>
+            </w:r>
+          </w:p>
+          <w:p>
+            <w:pPr>
+              <w:pStyle w:val="TableParagraph"/>
+              <w:numPr>
+                <w:ilvl w:val="0"/>
+                <w:numId w:val="38"/>
+              </w:numPr>
+              <w:spacing w:line="276" w:lineRule="auto"/>
+              <w:rPr>
+                <w:rFonts w:ascii="Times New Roman" w:hAnsi="Times New Roman" w:cs="Times New Roman"/>
+                <w:sz w:val="24"/>
+                <w:szCs w:val="24"/>
+                <w:lang w:val="en-IN"/>
+              </w:rPr>
+            </w:pPr>
+            <w:r>
+              <w:rPr>
+                <w:rFonts w:ascii="Times New Roman" w:hAnsi="Times New Roman" w:cs="Times New Roman"/>
+                <w:sz w:val="24"/>
+                <w:szCs w:val="24"/>
+                <w:lang w:val="en-IN"/>
+              </w:rPr>
+              <w:t>Modular design makes it easy to add new shapes by adding a function and an entry to the dispatch table.</w:t>
+            </w:r>
+          </w:p>
+          <w:p>
+            <w:pPr>
+              <w:pStyle w:val="TableParagraph"/>
+              <w:spacing w:line="276" w:lineRule="auto"/>
+              <w:rPr>
+                <w:rFonts w:ascii="Times New Roman" w:hAnsi="Times New Roman" w:cs="Times New Roman"/>
+                <w:b/>
+                <w:bCs/>
+                <w:sz w:val="24"/>
+                <w:szCs w:val="24"/>
+                <w:lang w:val="en-IN"/>
+              </w:rPr>
+            </w:pPr>
+            <w:r>
+              <w:rPr>
+                <w:rFonts w:ascii="Times New Roman" w:hAnsi="Times New Roman" w:cs="Times New Roman"/>
+                <w:b/>
+                <w:bCs/>
+                <w:sz w:val="24"/>
+                <w:szCs w:val="24"/>
+                <w:lang w:val="en-IN"/>
+              </w:rPr>
+              <w:t>Output:</w:t>
+            </w:r>
+          </w:p>
+          <w:p>
+            <w:pPr>
+              <w:pStyle w:val="TableParagraph"/>
+              <w:spacing w:line="276" w:lineRule="auto"/>
+              <w:rPr>
+                <w:rFonts w:ascii="Times New Roman" w:hAnsi="Times New Roman" w:cs="Times New Roman"/>
+                <w:b/>
+                <w:bCs/>
+                <w:sz w:val="24"/>
+                <w:szCs w:val="24"/>
+                <w:lang w:val="en-IN"/>
+              </w:rPr>
+            </w:pPr>
+            <w:r>
+              <w:rPr>
+                <w:rFonts w:ascii="Times New Roman" w:hAnsi="Times New Roman" w:cs="Times New Roman"/>
+                <w:b/>
+                <w:bCs/>
+                <w:sz w:val="24"/>
+                <w:szCs w:val="24"/>
+                <w:lang w:val="en-IN"/>
+              </w:rPr>
+              <w:drawing>
+                <wp:inline distT="0" distB="0" distL="0" distR="0" wp14:anchorId="69D6AEC8" wp14:editId="6BFC0D97">
+                  <wp:extent cx="4492625" cy="645795"/>
+                  <wp:effectExtent l="0" t="0" r="3175" b="1905"/>
+                  <wp:docPr id="609184294" name="Picture 1"/>
+                  <wp:cNvGraphicFramePr>
+                    <a:graphicFrameLocks xmlns:a="http://schemas.openxmlformats.org/drawingml/2006/main" noChangeAspect="1"/>
+                  </wp:cNvGraphicFramePr>
+                  <a:graphic xmlns:a="http://schemas.openxmlformats.org/drawingml/2006/main">
+                    <a:graphicData uri="http://schemas.openxmlformats.org/drawingml/2006/picture">
+                      <pic:pic xmlns:pic="http://schemas.openxmlformats.org/drawingml/2006/picture">
+                        <pic:nvPicPr>
+                          <pic:cNvPr id="609184294" name=""/>
+                          <pic:cNvPicPr/>
+                        </pic:nvPicPr>
+                        <pic:blipFill>
+                          <a:blip r:embed="rId8"/>
+                          <a:stretch>
+                            <a:fillRect/>
+                          </a:stretch>
+                        </pic:blipFill>
+                        <pic:spPr>
+                          <a:xfrm>
+                            <a:off x="0" y="0"/>
+                            <a:ext cx="4492625" cy="645795"/>
+                          </a:xfrm>
+                          <a:prstGeom prst="rect">
+                            <a:avLst/>
+                          </a:prstGeom>
+                        </pic:spPr>
+                      </pic:pic>
+                    </a:graphicData>
+                  </a:graphic>
+                </wp:inline>
+              </w:drawing>
+            </w:r>
+          </w:p>
+          <w:p>
+            <w:pPr>
+              <w:pStyle w:val="TableParagraph"/>
+              <w:spacing w:line="276" w:lineRule="auto"/>
+              <w:rPr>
+                <w:rFonts w:ascii="Times New Roman" w:hAnsi="Times New Roman" w:cs="Times New Roman"/>
+                <w:b/>
+                <w:bCs/>
+                <w:sz w:val="24"/>
+                <w:szCs w:val="24"/>
+                <w:lang w:val="en-IN"/>
+              </w:rPr>
+            </w:pPr>
+            <w:r>
+              <w:rPr>
+                <w:rFonts w:ascii="Times New Roman" w:hAnsi="Times New Roman" w:cs="Times New Roman"/>
+                <w:b/>
+                <w:bCs/>
+                <w:sz w:val="24"/>
+                <w:szCs w:val="24"/>
+                <w:lang w:val="en-IN"/>
+              </w:rPr>
+              <w:t>Conclusion:</w:t>
+            </w:r>
+          </w:p>
+          <w:p>
+            <w:pPr>
+              <w:pStyle w:val="TableParagraph"/>
+              <w:numPr>
+                <w:ilvl w:val="0"/>
+                <w:numId w:val="37"/>
+              </w:numPr>
+              <w:spacing w:line="276" w:lineRule="auto"/>
+              <w:rPr>
+                <w:rFonts w:ascii="Times New Roman" w:hAnsi="Times New Roman" w:cs="Times New Roman"/>
+                <w:sz w:val="24"/>
+                <w:szCs w:val="24"/>
+                <w:lang w:val="en-IN"/>
+              </w:rPr>
+            </w:pPr>
+            <w:r>
+              <w:rPr>
+                <w:rFonts w:ascii="Times New Roman" w:hAnsi="Times New Roman" w:cs="Times New Roman"/>
+                <w:sz w:val="24"/>
+                <w:szCs w:val="24"/>
+                <w:lang w:val="en-IN"/>
+              </w:rPr>
+              <w:t>T</w:t>
+            </w:r>
+            <w:r>
+              <w:rPr>
+                <w:rFonts w:ascii="Times New Roman" w:hAnsi="Times New Roman" w:cs="Times New Roman"/>
+                <w:sz w:val="24"/>
+                <w:szCs w:val="24"/>
+                <w:lang w:val="en-IN"/>
+              </w:rPr>
+              <w:t xml:space="preserve">his </w:t>
+            </w:r>
+            <w:r>
+              <w:rPr>
+                <w:rFonts w:ascii="Times New Roman" w:hAnsi="Times New Roman" w:cs="Times New Roman"/>
+                <w:sz w:val="24"/>
+                <w:szCs w:val="24"/>
+                <w:lang w:val="en-IN"/>
+              </w:rPr>
+              <w:t xml:space="preserve">AI </w:t>
+            </w:r>
+            <w:r>
+              <w:rPr>
+                <w:rFonts w:ascii="Times New Roman" w:hAnsi="Times New Roman" w:cs="Times New Roman"/>
+                <w:sz w:val="24"/>
+                <w:szCs w:val="24"/>
+                <w:lang w:val="en-IN"/>
+              </w:rPr>
+              <w:t xml:space="preserve">refactored area calculation code demonstrates a clean, modular, and extensible design using a dispatch table. </w:t>
+            </w:r>
+          </w:p>
+          <w:p>
+            <w:pPr>
+              <w:pStyle w:val="TableParagraph"/>
+              <w:numPr>
+                <w:ilvl w:val="0"/>
+                <w:numId w:val="37"/>
+              </w:numPr>
+              <w:spacing w:line="276" w:lineRule="auto"/>
+              <w:rPr>
+                <w:rFonts w:ascii="Times New Roman" w:hAnsi="Times New Roman" w:cs="Times New Roman"/>
+                <w:sz w:val="24"/>
+                <w:szCs w:val="24"/>
+                <w:lang w:val="en-IN"/>
+              </w:rPr>
+            </w:pPr>
+            <w:r>
+              <w:rPr>
+                <w:rFonts w:ascii="Times New Roman" w:hAnsi="Times New Roman" w:cs="Times New Roman"/>
+                <w:sz w:val="24"/>
+                <w:szCs w:val="24"/>
+                <w:lang w:val="en-IN"/>
+              </w:rPr>
+              <w:t>By separating functions for each shape and mapping them to shape names, it eliminates redundant if-</w:t>
+            </w:r>
+            <w:proofErr w:type="spellStart"/>
+            <w:r>
+              <w:rPr>
+                <w:rFonts w:ascii="Times New Roman" w:hAnsi="Times New Roman" w:cs="Times New Roman"/>
+                <w:sz w:val="24"/>
+                <w:szCs w:val="24"/>
+                <w:lang w:val="en-IN"/>
+              </w:rPr>
+              <w:t>elif</w:t>
+            </w:r>
+            <w:proofErr w:type="spellEnd"/>
+            <w:r>
+              <w:rPr>
+                <w:rFonts w:ascii="Times New Roman" w:hAnsi="Times New Roman" w:cs="Times New Roman"/>
+                <w:sz w:val="24"/>
+                <w:szCs w:val="24"/>
+                <w:lang w:val="en-IN"/>
+              </w:rPr>
+              <w:t xml:space="preserve"> statements and simplifies adding new shapes in the future.</w:t>
+            </w:r>
+          </w:p>
+          <w:p>
+            <w:pPr>
+              <w:pStyle w:val="TableParagraph"/>
+              <w:numPr>
+                <w:ilvl w:val="0"/>
+                <w:numId w:val="37"/>
+              </w:numPr>
+              <w:spacing w:line="276" w:lineRule="auto"/>
+              <w:rPr>
+                <w:rFonts w:ascii="Times New Roman" w:hAnsi="Times New Roman" w:cs="Times New Roman"/>
+                <w:sz w:val="24"/>
+                <w:szCs w:val="24"/>
+                <w:lang w:val="en-IN"/>
+              </w:rPr>
+            </w:pPr>
+            <w:r>
+              <w:rPr>
+                <w:rFonts w:ascii="Times New Roman" w:hAnsi="Times New Roman" w:cs="Times New Roman"/>
+                <w:sz w:val="24"/>
+                <w:szCs w:val="24"/>
+                <w:lang w:val="en-IN"/>
+              </w:rPr>
+              <w:t xml:space="preserve">The use of *args allows flexible input for different shapes, while built-in checks ensure correct usage and prevent errors. </w:t>
+            </w:r>
+          </w:p>
+          <w:p>
+            <w:pPr>
+              <w:pStyle w:val="TableParagraph"/>
+              <w:numPr>
+                <w:ilvl w:val="0"/>
+                <w:numId w:val="37"/>
+              </w:numPr>
+              <w:spacing w:line="276" w:lineRule="auto"/>
+              <w:rPr>
+                <w:rFonts w:ascii="Times New Roman" w:hAnsi="Times New Roman" w:cs="Times New Roman"/>
+                <w:sz w:val="24"/>
+                <w:szCs w:val="24"/>
+                <w:lang w:val="en-IN"/>
+              </w:rPr>
+            </w:pPr>
+            <w:r>
+              <w:rPr>
+                <w:rFonts w:ascii="Times New Roman" w:hAnsi="Times New Roman" w:cs="Times New Roman"/>
+                <w:sz w:val="24"/>
+                <w:szCs w:val="24"/>
+                <w:lang w:val="en-IN"/>
+              </w:rPr>
+              <w:t>Overall, the code is more readable, maintainable, and scalable thanks to this AI-assisted modular approach.</w:t>
+            </w:r>
+          </w:p>
+          <w:p>
+            <w:pPr>
+              <w:pStyle w:val="TableParagraph"/>
+              <w:spacing w:line="276" w:lineRule="auto"/>
+              <w:rPr>
+                <w:rFonts w:ascii="Times New Roman" w:hAnsi="Times New Roman" w:cs="Times New Roman"/>
+                <w:b/>
+                <w:bCs/>
+                <w:sz w:val="24"/>
+                <w:szCs w:val="24"/>
+                <w:lang w:val="en-IN"/>
+              </w:rPr>
+            </w:pPr>
+            <w:r>
+              <w:rPr>
+                <w:rFonts w:ascii="Times New Roman" w:hAnsi="Times New Roman" w:cs="Times New Roman"/>
+                <w:b/>
+                <w:bCs/>
+                <w:sz w:val="24"/>
+                <w:szCs w:val="24"/>
+                <w:lang w:val="en-IN"/>
+              </w:rPr>
+              <w:lastRenderedPageBreak/>
               <w:t>Task Description #2</w:t>
             </w:r>
             <w:r>
@@ -2245,6 +3005,483 @@
           <w:p>
             <w:pPr>
               <w:pStyle w:val="TableParagraph"/>
+              <w:numPr>
+                <w:ilvl w:val="0"/>
+                <w:numId w:val="39"/>
+              </w:numPr>
+              <w:spacing w:line="276" w:lineRule="auto"/>
+              <w:rPr>
+                <w:rFonts w:ascii="Times New Roman" w:hAnsi="Times New Roman" w:cs="Times New Roman"/>
+                <w:bCs/>
+                <w:sz w:val="24"/>
+                <w:szCs w:val="24"/>
+                <w:lang w:val="en-IN"/>
+              </w:rPr>
+            </w:pPr>
+            <w:r>
+              <w:rPr>
+                <w:rFonts w:ascii="Times New Roman" w:hAnsi="Times New Roman" w:cs="Times New Roman"/>
+                <w:b/>
+                <w:bCs/>
+                <w:sz w:val="24"/>
+                <w:szCs w:val="24"/>
+                <w:lang w:val="en-IN"/>
+              </w:rPr>
+              <w:t>Prompt:</w:t>
+            </w:r>
+            <w:r>
+              <w:rPr>
+                <w:rFonts w:ascii="Times New Roman" w:hAnsi="Times New Roman" w:cs="Times New Roman"/>
+                <w:bCs/>
+                <w:sz w:val="24"/>
+                <w:szCs w:val="24"/>
+                <w:lang w:val="en-IN"/>
+              </w:rPr>
+              <w:br/>
+              <w:t xml:space="preserve">Refactor </w:t>
+            </w:r>
+            <w:proofErr w:type="spellStart"/>
+            <w:r>
+              <w:rPr>
+                <w:rFonts w:ascii="Times New Roman" w:hAnsi="Times New Roman" w:cs="Times New Roman"/>
+                <w:bCs/>
+                <w:sz w:val="24"/>
+                <w:szCs w:val="24"/>
+                <w:lang w:val="en-IN"/>
+              </w:rPr>
+              <w:t>read_file</w:t>
+            </w:r>
+            <w:proofErr w:type="spellEnd"/>
+            <w:r>
+              <w:rPr>
+                <w:rFonts w:ascii="Times New Roman" w:hAnsi="Times New Roman" w:cs="Times New Roman"/>
+                <w:bCs/>
+                <w:sz w:val="24"/>
+                <w:szCs w:val="24"/>
+                <w:lang w:val="en-IN"/>
+              </w:rPr>
+              <w:t xml:space="preserve"> to use </w:t>
+            </w:r>
+            <w:r>
+              <w:rPr>
+                <w:rFonts w:ascii="Times New Roman" w:hAnsi="Times New Roman" w:cs="Times New Roman"/>
+                <w:b/>
+                <w:bCs/>
+                <w:sz w:val="24"/>
+                <w:szCs w:val="24"/>
+                <w:lang w:val="en-IN"/>
+              </w:rPr>
+              <w:t xml:space="preserve">with </w:t>
+            </w:r>
+            <w:proofErr w:type="gramStart"/>
+            <w:r>
+              <w:rPr>
+                <w:rFonts w:ascii="Times New Roman" w:hAnsi="Times New Roman" w:cs="Times New Roman"/>
+                <w:b/>
+                <w:bCs/>
+                <w:sz w:val="24"/>
+                <w:szCs w:val="24"/>
+                <w:lang w:val="en-IN"/>
+              </w:rPr>
+              <w:t>open(</w:t>
+            </w:r>
+            <w:proofErr w:type="gramEnd"/>
+            <w:r>
+              <w:rPr>
+                <w:rFonts w:ascii="Times New Roman" w:hAnsi="Times New Roman" w:cs="Times New Roman"/>
+                <w:b/>
+                <w:bCs/>
+                <w:sz w:val="24"/>
+                <w:szCs w:val="24"/>
+                <w:lang w:val="en-IN"/>
+              </w:rPr>
+              <w:t>)</w:t>
+            </w:r>
+            <w:r>
+              <w:rPr>
+                <w:rFonts w:ascii="Times New Roman" w:hAnsi="Times New Roman" w:cs="Times New Roman"/>
+                <w:bCs/>
+                <w:sz w:val="24"/>
+                <w:szCs w:val="24"/>
+                <w:lang w:val="en-IN"/>
+              </w:rPr>
+              <w:t xml:space="preserve"> and </w:t>
+            </w:r>
+            <w:r>
+              <w:rPr>
+                <w:rFonts w:ascii="Times New Roman" w:hAnsi="Times New Roman" w:cs="Times New Roman"/>
+                <w:b/>
+                <w:bCs/>
+                <w:sz w:val="24"/>
+                <w:szCs w:val="24"/>
+                <w:lang w:val="en-IN"/>
+              </w:rPr>
+              <w:t>try-except</w:t>
+            </w:r>
+            <w:r>
+              <w:rPr>
+                <w:rFonts w:ascii="Times New Roman" w:hAnsi="Times New Roman" w:cs="Times New Roman"/>
+                <w:bCs/>
+                <w:sz w:val="24"/>
+                <w:szCs w:val="24"/>
+                <w:lang w:val="en-IN"/>
+              </w:rPr>
+              <w:t xml:space="preserve"> for safe, robust file handling.</w:t>
+            </w:r>
+          </w:p>
+          <w:p>
+            <w:pPr>
+              <w:pStyle w:val="TableParagraph"/>
+              <w:spacing w:line="276" w:lineRule="auto"/>
+              <w:rPr>
+                <w:rFonts w:ascii="Times New Roman" w:hAnsi="Times New Roman" w:cs="Times New Roman"/>
+                <w:b/>
+                <w:sz w:val="24"/>
+                <w:szCs w:val="24"/>
+                <w:lang w:val="en-IN"/>
+              </w:rPr>
+            </w:pPr>
+            <w:r>
+              <w:rPr>
+                <w:rFonts w:ascii="Times New Roman" w:hAnsi="Times New Roman" w:cs="Times New Roman"/>
+                <w:b/>
+                <w:sz w:val="24"/>
+                <w:szCs w:val="24"/>
+                <w:lang w:val="en-IN"/>
+              </w:rPr>
+              <w:t>Code:</w:t>
+            </w:r>
+          </w:p>
+          <w:p>
+            <w:pPr>
+              <w:pStyle w:val="TableParagraph"/>
+              <w:spacing w:line="276" w:lineRule="auto"/>
+              <w:rPr>
+                <w:rFonts w:ascii="Times New Roman" w:hAnsi="Times New Roman" w:cs="Times New Roman"/>
+                <w:b/>
+                <w:sz w:val="24"/>
+                <w:szCs w:val="24"/>
+                <w:lang w:val="en-IN"/>
+              </w:rPr>
+            </w:pPr>
+            <w:r>
+              <w:rPr>
+                <w:rFonts w:ascii="Times New Roman" w:hAnsi="Times New Roman" w:cs="Times New Roman"/>
+                <w:b/>
+                <w:sz w:val="24"/>
+                <w:szCs w:val="24"/>
+                <w:lang w:val="en-IN"/>
+              </w:rPr>
+              <w:drawing>
+                <wp:inline distT="0" distB="0" distL="0" distR="0" wp14:anchorId="1C730707" wp14:editId="03E15B48">
+                  <wp:extent cx="4492625" cy="3422015"/>
+                  <wp:effectExtent l="0" t="0" r="3175" b="6985"/>
+                  <wp:docPr id="1796239663" name="Picture 1"/>
+                  <wp:cNvGraphicFramePr>
+                    <a:graphicFrameLocks xmlns:a="http://schemas.openxmlformats.org/drawingml/2006/main" noChangeAspect="1"/>
+                  </wp:cNvGraphicFramePr>
+                  <a:graphic xmlns:a="http://schemas.openxmlformats.org/drawingml/2006/main">
+                    <a:graphicData uri="http://schemas.openxmlformats.org/drawingml/2006/picture">
+                      <pic:pic xmlns:pic="http://schemas.openxmlformats.org/drawingml/2006/picture">
+                        <pic:nvPicPr>
+                          <pic:cNvPr id="1796239663" name=""/>
+                          <pic:cNvPicPr/>
+                        </pic:nvPicPr>
+                        <pic:blipFill>
+                          <a:blip r:embed="rId9"/>
+                          <a:stretch>
+                            <a:fillRect/>
+                          </a:stretch>
+                        </pic:blipFill>
+                        <pic:spPr>
+                          <a:xfrm>
+                            <a:off x="0" y="0"/>
+                            <a:ext cx="4492625" cy="3422015"/>
+                          </a:xfrm>
+                          <a:prstGeom prst="rect">
+                            <a:avLst/>
+                          </a:prstGeom>
+                        </pic:spPr>
+                      </pic:pic>
+                    </a:graphicData>
+                  </a:graphic>
+                </wp:inline>
+              </w:drawing>
+            </w:r>
+          </w:p>
+          <w:p>
+            <w:pPr>
+              <w:pStyle w:val="TableParagraph"/>
+              <w:spacing w:line="276" w:lineRule="auto"/>
+              <w:rPr>
+                <w:rFonts w:ascii="Times New Roman" w:hAnsi="Times New Roman" w:cs="Times New Roman"/>
+                <w:b/>
+                <w:bCs/>
+                <w:sz w:val="24"/>
+                <w:szCs w:val="24"/>
+                <w:lang w:val="en-IN"/>
+              </w:rPr>
+            </w:pPr>
+            <w:r>
+              <w:rPr>
+                <w:rFonts w:ascii="Times New Roman" w:hAnsi="Times New Roman" w:cs="Times New Roman"/>
+                <w:b/>
+                <w:bCs/>
+                <w:sz w:val="24"/>
+                <w:szCs w:val="24"/>
+                <w:lang w:val="en-IN"/>
+              </w:rPr>
+              <w:t>Explanation</w:t>
+            </w:r>
+          </w:p>
+          <w:p>
+            <w:pPr>
+              <w:pStyle w:val="TableParagraph"/>
+              <w:numPr>
+                <w:ilvl w:val="0"/>
+                <w:numId w:val="40"/>
+              </w:numPr>
+              <w:spacing w:line="276" w:lineRule="auto"/>
+              <w:rPr>
+                <w:rFonts w:ascii="Times New Roman" w:hAnsi="Times New Roman" w:cs="Times New Roman"/>
+                <w:bCs/>
+                <w:sz w:val="24"/>
+                <w:szCs w:val="24"/>
+                <w:lang w:val="en-IN"/>
+              </w:rPr>
+            </w:pPr>
+            <w:r>
+              <w:rPr>
+                <w:rFonts w:ascii="Times New Roman" w:hAnsi="Times New Roman" w:cs="Times New Roman"/>
+                <w:bCs/>
+                <w:sz w:val="24"/>
+                <w:szCs w:val="24"/>
+                <w:lang w:val="en-IN"/>
+              </w:rPr>
+              <w:t>The AI refactored code</w:t>
+            </w:r>
+            <w:r>
+              <w:rPr>
+                <w:rFonts w:ascii="Times New Roman" w:hAnsi="Times New Roman" w:cs="Times New Roman"/>
+                <w:bCs/>
+                <w:sz w:val="24"/>
+                <w:szCs w:val="24"/>
+                <w:lang w:val="en-IN"/>
+              </w:rPr>
+              <w:t xml:space="preserve"> uses a try-except block to handle errors such as the file not being found (</w:t>
+            </w:r>
+            <w:proofErr w:type="spellStart"/>
+            <w:r>
+              <w:rPr>
+                <w:rFonts w:ascii="Times New Roman" w:hAnsi="Times New Roman" w:cs="Times New Roman"/>
+                <w:bCs/>
+                <w:sz w:val="24"/>
+                <w:szCs w:val="24"/>
+                <w:lang w:val="en-IN"/>
+              </w:rPr>
+              <w:t>FileNotFoundError</w:t>
+            </w:r>
+            <w:proofErr w:type="spellEnd"/>
+            <w:r>
+              <w:rPr>
+                <w:rFonts w:ascii="Times New Roman" w:hAnsi="Times New Roman" w:cs="Times New Roman"/>
+                <w:bCs/>
+                <w:sz w:val="24"/>
+                <w:szCs w:val="24"/>
+                <w:lang w:val="en-IN"/>
+              </w:rPr>
+              <w:t>) or other input/output errors (</w:t>
+            </w:r>
+            <w:proofErr w:type="spellStart"/>
+            <w:r>
+              <w:rPr>
+                <w:rFonts w:ascii="Times New Roman" w:hAnsi="Times New Roman" w:cs="Times New Roman"/>
+                <w:bCs/>
+                <w:sz w:val="24"/>
+                <w:szCs w:val="24"/>
+                <w:lang w:val="en-IN"/>
+              </w:rPr>
+              <w:t>IOError</w:t>
+            </w:r>
+            <w:proofErr w:type="spellEnd"/>
+            <w:r>
+              <w:rPr>
+                <w:rFonts w:ascii="Times New Roman" w:hAnsi="Times New Roman" w:cs="Times New Roman"/>
+                <w:bCs/>
+                <w:sz w:val="24"/>
+                <w:szCs w:val="24"/>
+                <w:lang w:val="en-IN"/>
+              </w:rPr>
+              <w:t>).</w:t>
+            </w:r>
+          </w:p>
+          <w:p>
+            <w:pPr>
+              <w:pStyle w:val="TableParagraph"/>
+              <w:numPr>
+                <w:ilvl w:val="0"/>
+                <w:numId w:val="40"/>
+              </w:numPr>
+              <w:spacing w:line="276" w:lineRule="auto"/>
+              <w:rPr>
+                <w:rFonts w:ascii="Times New Roman" w:hAnsi="Times New Roman" w:cs="Times New Roman"/>
+                <w:bCs/>
+                <w:sz w:val="24"/>
+                <w:szCs w:val="24"/>
+                <w:lang w:val="en-IN"/>
+              </w:rPr>
+            </w:pPr>
+            <w:r>
+              <w:rPr>
+                <w:rFonts w:ascii="Times New Roman" w:hAnsi="Times New Roman" w:cs="Times New Roman"/>
+                <w:bCs/>
+                <w:sz w:val="24"/>
+                <w:szCs w:val="24"/>
+                <w:lang w:val="en-IN"/>
+              </w:rPr>
+              <w:t>When an error occurs, it prints a clear error message and returns None instead of raising an exception.</w:t>
+            </w:r>
+          </w:p>
+          <w:p>
+            <w:pPr>
+              <w:pStyle w:val="TableParagraph"/>
+              <w:numPr>
+                <w:ilvl w:val="0"/>
+                <w:numId w:val="40"/>
+              </w:numPr>
+              <w:spacing w:line="276" w:lineRule="auto"/>
+              <w:rPr>
+                <w:rFonts w:ascii="Times New Roman" w:hAnsi="Times New Roman" w:cs="Times New Roman"/>
+                <w:bCs/>
+                <w:sz w:val="24"/>
+                <w:szCs w:val="24"/>
+                <w:lang w:val="en-IN"/>
+              </w:rPr>
+            </w:pPr>
+            <w:r>
+              <w:rPr>
+                <w:rFonts w:ascii="Times New Roman" w:hAnsi="Times New Roman" w:cs="Times New Roman"/>
+                <w:bCs/>
+                <w:sz w:val="24"/>
+                <w:szCs w:val="24"/>
+                <w:lang w:val="en-IN"/>
+              </w:rPr>
+              <w:lastRenderedPageBreak/>
+              <w:t>This approach improves resource management and provides user-friendly error handling.</w:t>
+            </w:r>
+          </w:p>
+          <w:p>
+            <w:pPr>
+              <w:pStyle w:val="TableParagraph"/>
+              <w:spacing w:line="276" w:lineRule="auto"/>
+              <w:rPr>
+                <w:rFonts w:ascii="Times New Roman" w:hAnsi="Times New Roman" w:cs="Times New Roman"/>
+                <w:bCs/>
+                <w:sz w:val="24"/>
+                <w:szCs w:val="24"/>
+                <w:lang w:val="en-IN"/>
+              </w:rPr>
+            </w:pPr>
+          </w:p>
+          <w:p>
+            <w:pPr>
+              <w:pStyle w:val="TableParagraph"/>
+              <w:spacing w:line="276" w:lineRule="auto"/>
+              <w:rPr>
+                <w:rFonts w:ascii="Times New Roman" w:hAnsi="Times New Roman" w:cs="Times New Roman"/>
+                <w:b/>
+                <w:bCs/>
+                <w:sz w:val="24"/>
+                <w:szCs w:val="24"/>
+                <w:lang w:val="en-IN"/>
+              </w:rPr>
+            </w:pPr>
+            <w:r>
+              <w:rPr>
+                <w:rFonts w:ascii="Times New Roman" w:hAnsi="Times New Roman" w:cs="Times New Roman"/>
+                <w:b/>
+                <w:bCs/>
+                <w:sz w:val="24"/>
+                <w:szCs w:val="24"/>
+                <w:lang w:val="en-IN"/>
+              </w:rPr>
+              <w:t>Conclusion</w:t>
+            </w:r>
+          </w:p>
+          <w:p>
+            <w:pPr>
+              <w:pStyle w:val="TableParagraph"/>
+              <w:spacing w:line="276" w:lineRule="auto"/>
+              <w:rPr>
+                <w:rFonts w:ascii="Times New Roman" w:hAnsi="Times New Roman" w:cs="Times New Roman"/>
+                <w:bCs/>
+                <w:sz w:val="24"/>
+                <w:szCs w:val="24"/>
+                <w:lang w:val="en-IN"/>
+              </w:rPr>
+            </w:pPr>
+            <w:r>
+              <w:rPr>
+                <w:rFonts w:ascii="Times New Roman" w:hAnsi="Times New Roman" w:cs="Times New Roman"/>
+                <w:bCs/>
+                <w:sz w:val="24"/>
+                <w:szCs w:val="24"/>
+                <w:lang w:val="en-IN"/>
+              </w:rPr>
+              <w:t xml:space="preserve">This refactored function is </w:t>
+            </w:r>
+            <w:proofErr w:type="gramStart"/>
+            <w:r>
+              <w:rPr>
+                <w:rFonts w:ascii="Times New Roman" w:hAnsi="Times New Roman" w:cs="Times New Roman"/>
+                <w:bCs/>
+                <w:sz w:val="24"/>
+                <w:szCs w:val="24"/>
+                <w:lang w:val="en-IN"/>
+              </w:rPr>
+              <w:t>more robust and safe</w:t>
+            </w:r>
+            <w:proofErr w:type="gramEnd"/>
+            <w:r>
+              <w:rPr>
+                <w:rFonts w:ascii="Times New Roman" w:hAnsi="Times New Roman" w:cs="Times New Roman"/>
+                <w:bCs/>
+                <w:sz w:val="24"/>
+                <w:szCs w:val="24"/>
+                <w:lang w:val="en-IN"/>
+              </w:rPr>
+              <w:t>, leveraging Python’s context manager (with) to manage file resources automatically. Proper error handling ensures the program can gracefully handle missing files or read errors without crashing, making the code reliable and user-friendly.</w:t>
+            </w:r>
+          </w:p>
+          <w:p>
+            <w:pPr>
+              <w:pStyle w:val="TableParagraph"/>
+              <w:spacing w:line="276" w:lineRule="auto"/>
+              <w:rPr>
+                <w:rFonts w:ascii="Times New Roman" w:hAnsi="Times New Roman" w:cs="Times New Roman"/>
+                <w:bCs/>
+                <w:sz w:val="24"/>
+                <w:szCs w:val="24"/>
+                <w:lang w:val="en-IN"/>
+              </w:rPr>
+            </w:pPr>
+          </w:p>
+          <w:p>
+            <w:pPr>
+              <w:pStyle w:val="TableParagraph"/>
+              <w:spacing w:line="276" w:lineRule="auto"/>
+              <w:rPr>
+                <w:rFonts w:ascii="Times New Roman" w:hAnsi="Times New Roman" w:cs="Times New Roman"/>
+                <w:bCs/>
+                <w:sz w:val="24"/>
+                <w:szCs w:val="24"/>
+                <w:lang w:val="en-IN"/>
+              </w:rPr>
+            </w:pPr>
+          </w:p>
+          <w:p>
+            <w:pPr>
+              <w:pStyle w:val="TableParagraph"/>
               <w:spacing w:line="276" w:lineRule="auto"/>
               <w:rPr>
                 <w:rFonts w:ascii="Times New Roman" w:hAnsi="Times New Roman" w:cs="Times New Roman"/>
@@ -2556,7 +3793,6 @@
                 <w:sz w:val="24"/>
                 <w:szCs w:val="24"/>
               </w:rPr>
-              <w:lastRenderedPageBreak/>
               <w:t xml:space="preserve">        self.m2 = m2</w:t>
             </w:r>
           </w:p>
@@ -2851,6 +4087,519 @@
           </w:p>
           <w:p>
             <w:pPr>
+              <w:pStyle w:val="NormalWeb"/>
+              <w:spacing w:before="0" w:beforeAutospacing="0" w:after="0" w:afterAutospacing="0"/>
+              <w:rPr>
+                <w:b/>
+                <w:bCs/>
+              </w:rPr>
+            </w:pPr>
+            <w:r>
+              <w:rPr>
+                <w:b/>
+                <w:bCs/>
+              </w:rPr>
+              <w:t>Prompt:</w:t>
+            </w:r>
+          </w:p>
+          <w:p>
+            <w:pPr>
+              <w:pStyle w:val="NormalWeb"/>
+              <w:numPr>
+                <w:ilvl w:val="0"/>
+                <w:numId w:val="39"/>
+              </w:numPr>
+              <w:spacing w:before="0" w:beforeAutospacing="0" w:after="0" w:afterAutospacing="0"/>
+              <w:rPr>
+                <w:lang w:val="en-IN"/>
+              </w:rPr>
+            </w:pPr>
+            <w:r>
+              <w:rPr>
+                <w:lang w:val="en-IN"/>
+              </w:rPr>
+              <w:t xml:space="preserve">Refactor this legacy Student class to improve readability and modularity. Focus on better variable naming, adding clear docstrings, enhancing output formatting, and optimizing the way marks are handled and </w:t>
+            </w:r>
+            <w:r>
+              <w:rPr>
+                <w:lang w:val="en-IN"/>
+              </w:rPr>
+              <w:t>totalled</w:t>
+            </w:r>
+            <w:r>
+              <w:rPr>
+                <w:lang w:val="en-IN"/>
+              </w:rPr>
+              <w:t>.</w:t>
+            </w:r>
+          </w:p>
+          <w:p>
+            <w:pPr>
+              <w:pStyle w:val="NormalWeb"/>
+              <w:spacing w:before="0" w:beforeAutospacing="0" w:after="0" w:afterAutospacing="0"/>
+              <w:rPr>
+                <w:lang w:val="en-IN"/>
+              </w:rPr>
+            </w:pPr>
+            <w:r>
+              <w:rPr>
+                <w:noProof/>
+              </w:rPr>
+              <w:lastRenderedPageBreak/>
+              <w:drawing>
+                <wp:inline distT="0" distB="0" distL="0" distR="0" wp14:anchorId="6E97C766" wp14:editId="4FC973F6">
+                  <wp:extent cx="4492625" cy="3021330"/>
+                  <wp:effectExtent l="0" t="0" r="3175" b="7620"/>
+                  <wp:docPr id="332673622" name="Picture 1"/>
+                  <wp:cNvGraphicFramePr>
+                    <a:graphicFrameLocks xmlns:a="http://schemas.openxmlformats.org/drawingml/2006/main" noChangeAspect="1"/>
+                  </wp:cNvGraphicFramePr>
+                  <a:graphic xmlns:a="http://schemas.openxmlformats.org/drawingml/2006/main">
+                    <a:graphicData uri="http://schemas.openxmlformats.org/drawingml/2006/picture">
+                      <pic:pic xmlns:pic="http://schemas.openxmlformats.org/drawingml/2006/picture">
+                        <pic:nvPicPr>
+                          <pic:cNvPr id="332673622" name=""/>
+                          <pic:cNvPicPr/>
+                        </pic:nvPicPr>
+                        <pic:blipFill>
+                          <a:blip r:embed="rId10"/>
+                          <a:stretch>
+                            <a:fillRect/>
+                          </a:stretch>
+                        </pic:blipFill>
+                        <pic:spPr>
+                          <a:xfrm>
+                            <a:off x="0" y="0"/>
+                            <a:ext cx="4492625" cy="3021330"/>
+                          </a:xfrm>
+                          <a:prstGeom prst="rect">
+                            <a:avLst/>
+                          </a:prstGeom>
+                        </pic:spPr>
+                      </pic:pic>
+                    </a:graphicData>
+                  </a:graphic>
+                </wp:inline>
+              </w:drawing>
+            </w:r>
+          </w:p>
+          <w:p>
+            <w:pPr>
+              <w:pStyle w:val="NormalWeb"/>
+              <w:spacing w:before="0" w:beforeAutospacing="0" w:after="0" w:afterAutospacing="0"/>
+            </w:pPr>
+            <w:r>
+              <w:drawing>
+                <wp:inline distT="0" distB="0" distL="0" distR="0" wp14:anchorId="62B65ABA" wp14:editId="08C38929">
+                  <wp:extent cx="4492625" cy="2752090"/>
+                  <wp:effectExtent l="0" t="0" r="3175" b="0"/>
+                  <wp:docPr id="1050412306" name="Picture 1"/>
+                  <wp:cNvGraphicFramePr>
+                    <a:graphicFrameLocks xmlns:a="http://schemas.openxmlformats.org/drawingml/2006/main" noChangeAspect="1"/>
+                  </wp:cNvGraphicFramePr>
+                  <a:graphic xmlns:a="http://schemas.openxmlformats.org/drawingml/2006/main">
+                    <a:graphicData uri="http://schemas.openxmlformats.org/drawingml/2006/picture">
+                      <pic:pic xmlns:pic="http://schemas.openxmlformats.org/drawingml/2006/picture">
+                        <pic:nvPicPr>
+                          <pic:cNvPr id="1050412306" name=""/>
+                          <pic:cNvPicPr/>
+                        </pic:nvPicPr>
+                        <pic:blipFill>
+                          <a:blip r:embed="rId11"/>
+                          <a:stretch>
+                            <a:fillRect/>
+                          </a:stretch>
+                        </pic:blipFill>
+                        <pic:spPr>
+                          <a:xfrm>
+                            <a:off x="0" y="0"/>
+                            <a:ext cx="4492625" cy="2752090"/>
+                          </a:xfrm>
+                          <a:prstGeom prst="rect">
+                            <a:avLst/>
+                          </a:prstGeom>
+                        </pic:spPr>
+                      </pic:pic>
+                    </a:graphicData>
+                  </a:graphic>
+                </wp:inline>
+              </w:drawing>
+            </w:r>
+          </w:p>
+          <w:p>
+            <w:pPr>
+              <w:pStyle w:val="NormalWeb"/>
+              <w:spacing w:before="240" w:beforeAutospacing="0" w:after="0" w:afterAutospacing="0"/>
+              <w:rPr>
+                <w:b/>
+                <w:bCs/>
+              </w:rPr>
+            </w:pPr>
+            <w:r>
+              <w:rPr>
+                <w:b/>
+                <w:bCs/>
+              </w:rPr>
+              <w:t>Output:</w:t>
+            </w:r>
+          </w:p>
+          <w:p>
+            <w:pPr>
+              <w:pStyle w:val="NormalWeb"/>
+              <w:spacing w:before="0" w:beforeAutospacing="0"/>
+              <w:rPr>
+                <w:b/>
+                <w:bCs/>
+              </w:rPr>
+            </w:pPr>
+            <w:r>
+              <w:rPr>
+                <w:b/>
+                <w:bCs/>
+              </w:rPr>
+              <w:drawing>
+                <wp:inline distT="0" distB="0" distL="0" distR="0" wp14:anchorId="215DB931" wp14:editId="23965C3A">
+                  <wp:extent cx="4492625" cy="1685290"/>
+                  <wp:effectExtent l="0" t="0" r="3175" b="0"/>
+                  <wp:docPr id="1575466514" name="Picture 1"/>
+                  <wp:cNvGraphicFramePr>
+                    <a:graphicFrameLocks xmlns:a="http://schemas.openxmlformats.org/drawingml/2006/main" noChangeAspect="1"/>
+                  </wp:cNvGraphicFramePr>
+                  <a:graphic xmlns:a="http://schemas.openxmlformats.org/drawingml/2006/main">
+                    <a:graphicData uri="http://schemas.openxmlformats.org/drawingml/2006/picture">
+                      <pic:pic xmlns:pic="http://schemas.openxmlformats.org/drawingml/2006/picture">
+                        <pic:nvPicPr>
+                          <pic:cNvPr id="1575466514" name=""/>
+                          <pic:cNvPicPr/>
+                        </pic:nvPicPr>
+                        <pic:blipFill>
+                          <a:blip r:embed="rId12"/>
+                          <a:stretch>
+                            <a:fillRect/>
+                          </a:stretch>
+                        </pic:blipFill>
+                        <pic:spPr>
+                          <a:xfrm>
+                            <a:off x="0" y="0"/>
+                            <a:ext cx="4492625" cy="1685290"/>
+                          </a:xfrm>
+                          <a:prstGeom prst="rect">
+                            <a:avLst/>
+                          </a:prstGeom>
+                        </pic:spPr>
+                      </pic:pic>
+                    </a:graphicData>
+                  </a:graphic>
+                </wp:inline>
+              </w:drawing>
+            </w:r>
+          </w:p>
+          <w:p>
+            <w:pPr>
+              <w:pStyle w:val="TableParagraph"/>
+              <w:spacing w:line="276" w:lineRule="auto"/>
+              <w:rPr>
+                <w:rFonts w:ascii="Times New Roman" w:hAnsi="Times New Roman" w:cs="Times New Roman"/>
+                <w:b/>
+                <w:bCs/>
+                <w:sz w:val="24"/>
+                <w:szCs w:val="24"/>
+                <w:lang w:val="en-IN"/>
+              </w:rPr>
+            </w:pPr>
+          </w:p>
+          <w:p>
+            <w:pPr>
+              <w:pStyle w:val="TableParagraph"/>
+              <w:spacing w:line="276" w:lineRule="auto"/>
+              <w:rPr>
+                <w:rFonts w:ascii="Times New Roman" w:hAnsi="Times New Roman" w:cs="Times New Roman"/>
+                <w:b/>
+                <w:bCs/>
+                <w:sz w:val="24"/>
+                <w:szCs w:val="24"/>
+                <w:lang w:val="en-IN"/>
+              </w:rPr>
+            </w:pPr>
+            <w:r>
+              <w:rPr>
+                <w:rFonts w:ascii="Times New Roman" w:hAnsi="Times New Roman" w:cs="Times New Roman"/>
+                <w:b/>
+                <w:bCs/>
+                <w:sz w:val="24"/>
+                <w:szCs w:val="24"/>
+                <w:lang w:val="en-IN"/>
+              </w:rPr>
+              <w:lastRenderedPageBreak/>
+              <w:t>Short Explanation</w:t>
+            </w:r>
+          </w:p>
+          <w:p>
+            <w:pPr>
+              <w:pStyle w:val="TableParagraph"/>
+              <w:numPr>
+                <w:ilvl w:val="0"/>
+                <w:numId w:val="41"/>
+              </w:numPr>
+              <w:spacing w:line="276" w:lineRule="auto"/>
+              <w:rPr>
+                <w:rFonts w:ascii="Times New Roman" w:hAnsi="Times New Roman" w:cs="Times New Roman"/>
+                <w:sz w:val="24"/>
+                <w:szCs w:val="24"/>
+                <w:lang w:val="en-IN"/>
+              </w:rPr>
+            </w:pPr>
+            <w:r>
+              <w:rPr>
+                <w:rFonts w:ascii="Times New Roman" w:hAnsi="Times New Roman" w:cs="Times New Roman"/>
+                <w:sz w:val="24"/>
+                <w:szCs w:val="24"/>
+                <w:lang w:val="en-IN"/>
+              </w:rPr>
+              <w:t xml:space="preserve">Defines a </w:t>
+            </w:r>
+            <w:proofErr w:type="gramStart"/>
+            <w:r>
+              <w:rPr>
+                <w:rFonts w:ascii="Times New Roman" w:hAnsi="Times New Roman" w:cs="Times New Roman"/>
+                <w:sz w:val="24"/>
+                <w:szCs w:val="24"/>
+                <w:lang w:val="en-IN"/>
+              </w:rPr>
+              <w:t>Student</w:t>
+            </w:r>
+            <w:proofErr w:type="gramEnd"/>
+            <w:r>
+              <w:rPr>
+                <w:rFonts w:ascii="Times New Roman" w:hAnsi="Times New Roman" w:cs="Times New Roman"/>
+                <w:sz w:val="24"/>
+                <w:szCs w:val="24"/>
+                <w:lang w:val="en-IN"/>
+              </w:rPr>
+              <w:t xml:space="preserve"> class with clear, descriptive variable names (name, age, marks).</w:t>
+            </w:r>
+          </w:p>
+          <w:p>
+            <w:pPr>
+              <w:pStyle w:val="TableParagraph"/>
+              <w:numPr>
+                <w:ilvl w:val="0"/>
+                <w:numId w:val="41"/>
+              </w:numPr>
+              <w:spacing w:line="276" w:lineRule="auto"/>
+              <w:rPr>
+                <w:rFonts w:ascii="Times New Roman" w:hAnsi="Times New Roman" w:cs="Times New Roman"/>
+                <w:sz w:val="24"/>
+                <w:szCs w:val="24"/>
+                <w:lang w:val="en-IN"/>
+              </w:rPr>
+            </w:pPr>
+            <w:r>
+              <w:rPr>
+                <w:rFonts w:ascii="Times New Roman" w:hAnsi="Times New Roman" w:cs="Times New Roman"/>
+                <w:sz w:val="24"/>
+                <w:szCs w:val="24"/>
+                <w:lang w:val="en-IN"/>
+              </w:rPr>
+              <w:t>Uses *marks to accept a flexible number of scores stored in a tuple.</w:t>
+            </w:r>
+          </w:p>
+          <w:p>
+            <w:pPr>
+              <w:pStyle w:val="TableParagraph"/>
+              <w:numPr>
+                <w:ilvl w:val="0"/>
+                <w:numId w:val="41"/>
+              </w:numPr>
+              <w:spacing w:line="276" w:lineRule="auto"/>
+              <w:rPr>
+                <w:rFonts w:ascii="Times New Roman" w:hAnsi="Times New Roman" w:cs="Times New Roman"/>
+                <w:sz w:val="24"/>
+                <w:szCs w:val="24"/>
+                <w:lang w:val="en-IN"/>
+              </w:rPr>
+            </w:pPr>
+            <w:r>
+              <w:rPr>
+                <w:rFonts w:ascii="Times New Roman" w:hAnsi="Times New Roman" w:cs="Times New Roman"/>
+                <w:sz w:val="24"/>
+                <w:szCs w:val="24"/>
+                <w:lang w:val="en-IN"/>
+              </w:rPr>
+              <w:t>Includes docstrings for the class and its methods to improve clarity.</w:t>
+            </w:r>
+          </w:p>
+          <w:p>
+            <w:pPr>
+              <w:pStyle w:val="TableParagraph"/>
+              <w:numPr>
+                <w:ilvl w:val="0"/>
+                <w:numId w:val="41"/>
+              </w:numPr>
+              <w:spacing w:line="276" w:lineRule="auto"/>
+              <w:rPr>
+                <w:rFonts w:ascii="Times New Roman" w:hAnsi="Times New Roman" w:cs="Times New Roman"/>
+                <w:sz w:val="24"/>
+                <w:szCs w:val="24"/>
+                <w:lang w:val="en-IN"/>
+              </w:rPr>
+            </w:pPr>
+            <w:r>
+              <w:rPr>
+                <w:rFonts w:ascii="Times New Roman" w:hAnsi="Times New Roman" w:cs="Times New Roman"/>
+                <w:sz w:val="24"/>
+                <w:szCs w:val="24"/>
+                <w:lang w:val="en-IN"/>
+              </w:rPr>
+              <w:t>Implements __str__ and __</w:t>
+            </w:r>
+            <w:proofErr w:type="spellStart"/>
+            <w:r>
+              <w:rPr>
+                <w:rFonts w:ascii="Times New Roman" w:hAnsi="Times New Roman" w:cs="Times New Roman"/>
+                <w:sz w:val="24"/>
+                <w:szCs w:val="24"/>
+                <w:lang w:val="en-IN"/>
+              </w:rPr>
+              <w:t>repr</w:t>
+            </w:r>
+            <w:proofErr w:type="spellEnd"/>
+            <w:r>
+              <w:rPr>
+                <w:rFonts w:ascii="Times New Roman" w:hAnsi="Times New Roman" w:cs="Times New Roman"/>
+                <w:sz w:val="24"/>
+                <w:szCs w:val="24"/>
+                <w:lang w:val="en-IN"/>
+              </w:rPr>
+              <w:t>__ for user-friendly and detailed string representations.</w:t>
+            </w:r>
+          </w:p>
+          <w:p>
+            <w:pPr>
+              <w:pStyle w:val="TableParagraph"/>
+              <w:numPr>
+                <w:ilvl w:val="0"/>
+                <w:numId w:val="41"/>
+              </w:numPr>
+              <w:spacing w:line="276" w:lineRule="auto"/>
+              <w:rPr>
+                <w:rFonts w:ascii="Times New Roman" w:hAnsi="Times New Roman" w:cs="Times New Roman"/>
+                <w:sz w:val="24"/>
+                <w:szCs w:val="24"/>
+                <w:lang w:val="en-IN"/>
+              </w:rPr>
+            </w:pPr>
+            <w:r>
+              <w:rPr>
+                <w:rFonts w:ascii="Times New Roman" w:hAnsi="Times New Roman" w:cs="Times New Roman"/>
+                <w:sz w:val="24"/>
+                <w:szCs w:val="24"/>
+                <w:lang w:val="en-IN"/>
+              </w:rPr>
+              <w:t>Provides methods to calculate total marks and display a formatted summary.</w:t>
+            </w:r>
+          </w:p>
+          <w:p>
+            <w:pPr>
+              <w:pStyle w:val="TableParagraph"/>
+              <w:numPr>
+                <w:ilvl w:val="0"/>
+                <w:numId w:val="41"/>
+              </w:numPr>
+              <w:spacing w:line="276" w:lineRule="auto"/>
+              <w:rPr>
+                <w:rFonts w:ascii="Times New Roman" w:hAnsi="Times New Roman" w:cs="Times New Roman"/>
+                <w:sz w:val="24"/>
+                <w:szCs w:val="24"/>
+                <w:lang w:val="en-IN"/>
+              </w:rPr>
+            </w:pPr>
+            <w:r>
+              <w:rPr>
+                <w:rFonts w:ascii="Times New Roman" w:hAnsi="Times New Roman" w:cs="Times New Roman"/>
+                <w:sz w:val="24"/>
+                <w:szCs w:val="24"/>
+                <w:lang w:val="en-IN"/>
+              </w:rPr>
+              <w:t>Demonstrates flexibility by creating student instances with varying numbers of marks.</w:t>
+            </w:r>
+          </w:p>
+          <w:p>
+            <w:pPr>
+              <w:pStyle w:val="TableParagraph"/>
+              <w:spacing w:line="276" w:lineRule="auto"/>
+              <w:rPr>
+                <w:rFonts w:ascii="Times New Roman" w:hAnsi="Times New Roman" w:cs="Times New Roman"/>
+                <w:b/>
+                <w:bCs/>
+                <w:sz w:val="24"/>
+                <w:szCs w:val="24"/>
+                <w:lang w:val="en-IN"/>
+              </w:rPr>
+            </w:pPr>
+          </w:p>
+          <w:p>
+            <w:pPr>
+              <w:pStyle w:val="TableParagraph"/>
+              <w:spacing w:line="276" w:lineRule="auto"/>
+              <w:rPr>
+                <w:rFonts w:ascii="Times New Roman" w:hAnsi="Times New Roman" w:cs="Times New Roman"/>
+                <w:b/>
+                <w:bCs/>
+                <w:sz w:val="24"/>
+                <w:szCs w:val="24"/>
+                <w:lang w:val="en-IN"/>
+              </w:rPr>
+            </w:pPr>
+            <w:r>
+              <w:rPr>
+                <w:rFonts w:ascii="Times New Roman" w:hAnsi="Times New Roman" w:cs="Times New Roman"/>
+                <w:b/>
+                <w:bCs/>
+                <w:sz w:val="24"/>
+                <w:szCs w:val="24"/>
+                <w:lang w:val="en-IN"/>
+              </w:rPr>
+              <w:t>Conclusion</w:t>
+            </w:r>
+          </w:p>
+          <w:p>
+            <w:pPr>
+              <w:pStyle w:val="TableParagraph"/>
+              <w:spacing w:line="276" w:lineRule="auto"/>
+              <w:rPr>
+                <w:rFonts w:ascii="Times New Roman" w:hAnsi="Times New Roman" w:cs="Times New Roman"/>
+                <w:sz w:val="24"/>
+                <w:szCs w:val="24"/>
+                <w:lang w:val="en-IN"/>
+              </w:rPr>
+            </w:pPr>
+            <w:r>
+              <w:rPr>
+                <w:rFonts w:ascii="Times New Roman" w:hAnsi="Times New Roman" w:cs="Times New Roman"/>
+                <w:sz w:val="24"/>
+                <w:szCs w:val="24"/>
+                <w:lang w:val="en-IN"/>
+              </w:rPr>
+              <w:t>This refactored Student class improves readability, modularity, and usability. It leverages Python features like variable-length arguments, magic methods, and clear documentation to create clean, maintainable, and flexible code suitable for diverse use cases.</w:t>
+            </w:r>
+          </w:p>
+          <w:p>
+            <w:pPr>
+              <w:pStyle w:val="TableParagraph"/>
+              <w:spacing w:line="276" w:lineRule="auto"/>
+              <w:rPr>
+                <w:rFonts w:ascii="Times New Roman" w:hAnsi="Times New Roman" w:cs="Times New Roman"/>
+                <w:b/>
+                <w:bCs/>
+                <w:sz w:val="24"/>
+                <w:szCs w:val="24"/>
+                <w:lang w:val="en-IN"/>
+              </w:rPr>
+            </w:pPr>
+          </w:p>
+          <w:p>
+            <w:pPr>
               <w:pStyle w:val="TableParagraph"/>
               <w:spacing w:line="276" w:lineRule="auto"/>
               <w:rPr>
@@ -3198,24 +4947,473 @@
           <w:p>
             <w:pPr>
               <w:pStyle w:val="NormalWeb"/>
-            </w:pPr>
-            <w:r>
               <w:rPr>
                 <w:rStyle w:val="Strong"/>
                 <w:rFonts w:eastAsiaTheme="majorEastAsia"/>
               </w:rPr>
-              <w:t xml:space="preserve">Expected Output: </w:t>
-            </w:r>
-            <w:r>
-              <w:t xml:space="preserve">AI suggested a </w:t>
-            </w:r>
+            </w:pPr>
             <w:r>
               <w:rPr>
                 <w:rStyle w:val="Strong"/>
                 <w:rFonts w:eastAsiaTheme="majorEastAsia"/>
               </w:rPr>
+              <w:t xml:space="preserve">Expected Output: </w:t>
+            </w:r>
+            <w:r>
+              <w:t xml:space="preserve">AI suggested a </w:t>
+            </w:r>
+            <w:r>
+              <w:rPr>
+                <w:rStyle w:val="Strong"/>
+                <w:rFonts w:eastAsiaTheme="majorEastAsia"/>
+              </w:rPr>
               <w:t>list comprehension</w:t>
             </w:r>
+          </w:p>
+          <w:p>
+            <w:pPr>
+              <w:pStyle w:val="NormalWeb"/>
+              <w:rPr>
+                <w:rStyle w:val="Strong"/>
+                <w:rFonts w:eastAsiaTheme="majorEastAsia"/>
+              </w:rPr>
+            </w:pPr>
+          </w:p>
+          <w:p>
+            <w:pPr>
+              <w:pStyle w:val="NormalWeb"/>
+              <w:spacing w:before="0" w:beforeAutospacing="0" w:after="0" w:afterAutospacing="0"/>
+              <w:rPr>
+                <w:rStyle w:val="Strong"/>
+                <w:rFonts w:eastAsiaTheme="majorEastAsia"/>
+              </w:rPr>
+            </w:pPr>
+            <w:r>
+              <w:rPr>
+                <w:rStyle w:val="Strong"/>
+                <w:rFonts w:eastAsiaTheme="majorEastAsia"/>
+              </w:rPr>
+              <w:t>Prompt:</w:t>
+            </w:r>
+          </w:p>
+          <w:p>
+            <w:pPr>
+              <w:pStyle w:val="NormalWeb"/>
+              <w:numPr>
+                <w:ilvl w:val="0"/>
+                <w:numId w:val="39"/>
+              </w:numPr>
+              <w:spacing w:before="0" w:beforeAutospacing="0" w:after="0" w:afterAutospacing="0"/>
+              <w:rPr>
+                <w:rFonts w:eastAsiaTheme="majorEastAsia"/>
+                <w:lang w:val="en-IN"/>
+              </w:rPr>
+            </w:pPr>
+            <w:r>
+              <w:rPr>
+                <w:rFonts w:eastAsiaTheme="majorEastAsia"/>
+                <w:lang w:val="en-IN"/>
+              </w:rPr>
+              <w:t>Refactor this loop to a more concise, efficient form</w:t>
+            </w:r>
+            <w:r>
+              <w:rPr>
+                <w:rFonts w:eastAsiaTheme="majorEastAsia"/>
+                <w:vanish/>
+                <w:lang w:val="en-IN"/>
+              </w:rPr>
+              <w:t>Top of Form</w:t>
+            </w:r>
+          </w:p>
+          <w:p>
+            <w:pPr>
+              <w:pStyle w:val="NormalWeb"/>
+              <w:spacing w:before="0" w:beforeAutospacing="0" w:after="0" w:afterAutospacing="0"/>
+              <w:rPr>
+                <w:rFonts w:eastAsiaTheme="majorEastAsia"/>
+                <w:b/>
+                <w:bCs/>
+                <w:lang w:val="en-IN"/>
+              </w:rPr>
+            </w:pPr>
+          </w:p>
+          <w:p>
+            <w:pPr>
+              <w:pStyle w:val="NormalWeb"/>
+              <w:spacing w:before="0" w:beforeAutospacing="0" w:after="0" w:afterAutospacing="0"/>
+              <w:rPr>
+                <w:rFonts w:eastAsiaTheme="majorEastAsia"/>
+                <w:b/>
+                <w:bCs/>
+                <w:lang w:val="en-IN"/>
+              </w:rPr>
+            </w:pPr>
+            <w:r>
+              <w:rPr>
+                <w:rFonts w:eastAsiaTheme="majorEastAsia"/>
+                <w:b/>
+                <w:bCs/>
+                <w:lang w:val="en-IN"/>
+              </w:rPr>
+              <w:t xml:space="preserve">Code </w:t>
+            </w:r>
+            <w:r>
+              <w:rPr>
+                <w:rFonts w:eastAsiaTheme="majorEastAsia"/>
+                <w:b/>
+                <w:bCs/>
+                <w:lang w:val="en-IN"/>
+              </w:rPr>
+              <w:t>Explanation</w:t>
+            </w:r>
+          </w:p>
+          <w:p>
+            <w:pPr>
+              <w:pStyle w:val="NormalWeb"/>
+              <w:numPr>
+                <w:ilvl w:val="0"/>
+                <w:numId w:val="42"/>
+              </w:numPr>
+              <w:spacing w:before="0" w:beforeAutospacing="0" w:after="0" w:afterAutospacing="0"/>
+              <w:rPr>
+                <w:rFonts w:eastAsiaTheme="majorEastAsia"/>
+                <w:lang w:val="en-IN"/>
+              </w:rPr>
+            </w:pPr>
+            <w:r>
+              <w:rPr>
+                <w:rFonts w:eastAsiaTheme="majorEastAsia"/>
+                <w:lang w:val="en-IN"/>
+              </w:rPr>
+              <w:t>The code creates a list of numbers from 1 to 10.</w:t>
+            </w:r>
+          </w:p>
+          <w:p>
+            <w:pPr>
+              <w:pStyle w:val="NormalWeb"/>
+              <w:numPr>
+                <w:ilvl w:val="0"/>
+                <w:numId w:val="42"/>
+              </w:numPr>
+              <w:spacing w:before="0" w:beforeAutospacing="0" w:after="0" w:afterAutospacing="0"/>
+              <w:rPr>
+                <w:rFonts w:eastAsiaTheme="majorEastAsia"/>
+                <w:lang w:val="en-IN"/>
+              </w:rPr>
+            </w:pPr>
+            <w:r>
+              <w:rPr>
+                <w:rFonts w:eastAsiaTheme="majorEastAsia"/>
+                <w:lang w:val="en-IN"/>
+              </w:rPr>
+              <w:t xml:space="preserve">Uses a </w:t>
+            </w:r>
+            <w:r>
+              <w:rPr>
+                <w:rFonts w:eastAsiaTheme="majorEastAsia"/>
+                <w:b/>
+                <w:bCs/>
+                <w:lang w:val="en-IN"/>
+              </w:rPr>
+              <w:t>list comprehension</w:t>
+            </w:r>
+            <w:r>
+              <w:rPr>
+                <w:rFonts w:eastAsiaTheme="majorEastAsia"/>
+                <w:lang w:val="en-IN"/>
+              </w:rPr>
+              <w:t xml:space="preserve"> to generate the squares of each number efficiently, replacing the explicit for-loop.</w:t>
+            </w:r>
+          </w:p>
+          <w:p>
+            <w:pPr>
+              <w:pStyle w:val="NormalWeb"/>
+              <w:numPr>
+                <w:ilvl w:val="0"/>
+                <w:numId w:val="42"/>
+              </w:numPr>
+              <w:spacing w:before="0" w:beforeAutospacing="0" w:after="0" w:afterAutospacing="0"/>
+              <w:rPr>
+                <w:rFonts w:eastAsiaTheme="majorEastAsia"/>
+                <w:lang w:val="en-IN"/>
+              </w:rPr>
+            </w:pPr>
+            <w:r>
+              <w:rPr>
+                <w:rFonts w:eastAsiaTheme="majorEastAsia"/>
+                <w:lang w:val="en-IN"/>
+              </w:rPr>
+              <w:t>Prints both the original list and the squared list in a readable format.</w:t>
+            </w:r>
+          </w:p>
+          <w:p>
+            <w:pPr>
+              <w:pStyle w:val="NormalWeb"/>
+              <w:spacing w:before="0" w:beforeAutospacing="0" w:after="0" w:afterAutospacing="0"/>
+              <w:rPr>
+                <w:rStyle w:val="Strong"/>
+                <w:rFonts w:eastAsiaTheme="majorEastAsia"/>
+                <w:lang w:val="en-IN"/>
+              </w:rPr>
+            </w:pPr>
+            <w:r>
+              <w:rPr>
+                <w:rFonts w:eastAsiaTheme="majorEastAsia"/>
+                <w:b/>
+                <w:bCs/>
+                <w:lang w:val="en-IN"/>
+              </w:rPr>
+              <w:lastRenderedPageBreak/>
+              <w:t>Code:</w:t>
+            </w:r>
+            <w:r>
+              <w:rPr>
+                <w:rFonts w:eastAsiaTheme="majorEastAsia"/>
+                <w:b/>
+                <w:bCs/>
+                <w:vanish/>
+                <w:lang w:val="en-IN"/>
+              </w:rPr>
+              <w:t>Bottom of Form</w:t>
+            </w:r>
+          </w:p>
+          <w:p>
+            <w:pPr>
+              <w:pStyle w:val="NormalWeb"/>
+              <w:spacing w:before="0" w:beforeAutospacing="0"/>
+              <w:rPr>
+                <w:rStyle w:val="Strong"/>
+                <w:rFonts w:eastAsiaTheme="majorEastAsia"/>
+              </w:rPr>
+            </w:pPr>
+            <w:r>
+              <w:rPr>
+                <w:rStyle w:val="Strong"/>
+                <w:rFonts w:eastAsiaTheme="majorEastAsia"/>
+              </w:rPr>
+              <w:drawing>
+                <wp:inline distT="0" distB="0" distL="0" distR="0" wp14:anchorId="467DC745" wp14:editId="625276BC">
+                  <wp:extent cx="4492625" cy="1010285"/>
+                  <wp:effectExtent l="0" t="0" r="3175" b="0"/>
+                  <wp:docPr id="1175063175" name="Picture 1"/>
+                  <wp:cNvGraphicFramePr>
+                    <a:graphicFrameLocks xmlns:a="http://schemas.openxmlformats.org/drawingml/2006/main" noChangeAspect="1"/>
+                  </wp:cNvGraphicFramePr>
+                  <a:graphic xmlns:a="http://schemas.openxmlformats.org/drawingml/2006/main">
+                    <a:graphicData uri="http://schemas.openxmlformats.org/drawingml/2006/picture">
+                      <pic:pic xmlns:pic="http://schemas.openxmlformats.org/drawingml/2006/picture">
+                        <pic:nvPicPr>
+                          <pic:cNvPr id="1175063175" name=""/>
+                          <pic:cNvPicPr/>
+                        </pic:nvPicPr>
+                        <pic:blipFill>
+                          <a:blip r:embed="rId13"/>
+                          <a:stretch>
+                            <a:fillRect/>
+                          </a:stretch>
+                        </pic:blipFill>
+                        <pic:spPr>
+                          <a:xfrm>
+                            <a:off x="0" y="0"/>
+                            <a:ext cx="4492625" cy="1010285"/>
+                          </a:xfrm>
+                          <a:prstGeom prst="rect">
+                            <a:avLst/>
+                          </a:prstGeom>
+                        </pic:spPr>
+                      </pic:pic>
+                    </a:graphicData>
+                  </a:graphic>
+                </wp:inline>
+              </w:drawing>
+            </w:r>
+          </w:p>
+          <w:p>
+            <w:pPr>
+              <w:pStyle w:val="NormalWeb"/>
+              <w:spacing w:before="0" w:beforeAutospacing="0" w:after="0" w:afterAutospacing="0"/>
+              <w:rPr>
+                <w:b/>
+                <w:bCs/>
+              </w:rPr>
+            </w:pPr>
+            <w:r>
+              <w:rPr>
+                <w:b/>
+                <w:bCs/>
+              </w:rPr>
+              <w:t>Output:</w:t>
+            </w:r>
+          </w:p>
+          <w:p>
+            <w:pPr>
+              <w:pStyle w:val="NormalWeb"/>
+              <w:spacing w:before="0" w:beforeAutospacing="0" w:after="0" w:afterAutospacing="0"/>
+              <w:rPr>
+                <w:b/>
+                <w:bCs/>
+              </w:rPr>
+            </w:pPr>
+            <w:r>
+              <w:rPr>
+                <w:b/>
+                <w:bCs/>
+              </w:rPr>
+              <w:drawing>
+                <wp:inline distT="0" distB="0" distL="0" distR="0" wp14:anchorId="7270C5E5" wp14:editId="6B64C6D1">
+                  <wp:extent cx="4492625" cy="953135"/>
+                  <wp:effectExtent l="0" t="0" r="3175" b="0"/>
+                  <wp:docPr id="1321139736" name="Picture 1"/>
+                  <wp:cNvGraphicFramePr>
+                    <a:graphicFrameLocks xmlns:a="http://schemas.openxmlformats.org/drawingml/2006/main" noChangeAspect="1"/>
+                  </wp:cNvGraphicFramePr>
+                  <a:graphic xmlns:a="http://schemas.openxmlformats.org/drawingml/2006/main">
+                    <a:graphicData uri="http://schemas.openxmlformats.org/drawingml/2006/picture">
+                      <pic:pic xmlns:pic="http://schemas.openxmlformats.org/drawingml/2006/picture">
+                        <pic:nvPicPr>
+                          <pic:cNvPr id="1321139736" name=""/>
+                          <pic:cNvPicPr/>
+                        </pic:nvPicPr>
+                        <pic:blipFill>
+                          <a:blip r:embed="rId14"/>
+                          <a:stretch>
+                            <a:fillRect/>
+                          </a:stretch>
+                        </pic:blipFill>
+                        <pic:spPr>
+                          <a:xfrm>
+                            <a:off x="0" y="0"/>
+                            <a:ext cx="4492625" cy="953135"/>
+                          </a:xfrm>
+                          <a:prstGeom prst="rect">
+                            <a:avLst/>
+                          </a:prstGeom>
+                        </pic:spPr>
+                      </pic:pic>
+                    </a:graphicData>
+                  </a:graphic>
+                </wp:inline>
+              </w:drawing>
+            </w:r>
+          </w:p>
+          <w:p>
+            <w:pPr>
+              <w:pStyle w:val="NormalWeb"/>
+              <w:spacing w:before="0" w:beforeAutospacing="0" w:after="0" w:afterAutospacing="0"/>
+              <w:rPr>
+                <w:b/>
+                <w:bCs/>
+              </w:rPr>
+            </w:pPr>
+          </w:p>
+          <w:p>
+            <w:pPr>
+              <w:pStyle w:val="NormalWeb"/>
+              <w:spacing w:before="0" w:beforeAutospacing="0" w:after="0" w:afterAutospacing="0"/>
+              <w:rPr>
+                <w:b/>
+                <w:bCs/>
+                <w:lang w:val="en-IN"/>
+              </w:rPr>
+            </w:pPr>
+            <w:r>
+              <w:rPr>
+                <w:b/>
+                <w:bCs/>
+                <w:lang w:val="en-IN"/>
+              </w:rPr>
+              <w:t>Conclusion</w:t>
+            </w:r>
+          </w:p>
+          <w:p>
+            <w:pPr>
+              <w:pStyle w:val="NormalWeb"/>
+              <w:spacing w:before="0" w:beforeAutospacing="0" w:after="0" w:afterAutospacing="0"/>
+              <w:rPr>
+                <w:lang w:val="en-IN"/>
+              </w:rPr>
+            </w:pPr>
+            <w:r>
+              <w:rPr>
+                <w:lang w:val="en-IN"/>
+              </w:rPr>
+              <w:t>The refactored code is more concise, readable, and Pythonic. Using a list comprehension eliminates the need for manual appending, making the code cleaner and easier to maintain.</w:t>
+            </w:r>
+          </w:p>
+          <w:p>
+            <w:pPr>
+              <w:pStyle w:val="NormalWeb"/>
+              <w:spacing w:before="0" w:beforeAutospacing="0" w:after="0" w:afterAutospacing="0"/>
+              <w:rPr>
+                <w:lang w:val="en-IN"/>
+              </w:rPr>
+            </w:pPr>
+          </w:p>
+          <w:p>
+            <w:pPr>
+              <w:pStyle w:val="NormalWeb"/>
+              <w:spacing w:before="0" w:beforeAutospacing="0" w:after="0" w:afterAutospacing="0"/>
+              <w:jc w:val="both"/>
+              <w:rPr>
+                <w:b/>
+                <w:bCs/>
+                <w:sz w:val="28"/>
+                <w:szCs w:val="28"/>
+                <w:lang w:val="en-IN"/>
+              </w:rPr>
+            </w:pPr>
+            <w:r>
+              <w:rPr>
+                <w:b/>
+                <w:bCs/>
+                <w:sz w:val="28"/>
+                <w:szCs w:val="28"/>
+                <w:lang w:val="en-IN"/>
+              </w:rPr>
+              <w:t>Lab Conclusion:</w:t>
+            </w:r>
+          </w:p>
+          <w:p>
+            <w:pPr>
+              <w:pStyle w:val="NormalWeb"/>
+              <w:spacing w:before="0" w:beforeAutospacing="0" w:after="0" w:afterAutospacing="0"/>
+              <w:jc w:val="both"/>
+              <w:rPr>
+                <w:sz w:val="28"/>
+                <w:szCs w:val="28"/>
+                <w:lang w:val="en-IN"/>
+              </w:rPr>
+            </w:pPr>
+            <w:r>
+              <w:rPr>
+                <w:sz w:val="28"/>
+                <w:szCs w:val="28"/>
+                <w:lang w:val="en-IN"/>
+              </w:rPr>
+              <w:t>AI-assisted refactoring improves code readability, modularity, and efficiency by suggesting clearer naming, concise structures, and Pythonic constructs. It enhances robustness through error handling, input validation, and proper documentation, while optimizing common patterns like loops or dispatch tables for conciseness and scalability. Overall, AI support enables the creation of cleaner, maintainable, and easily extendable code across a variety of programming tasks.</w:t>
+            </w:r>
+          </w:p>
+          <w:p>
+            <w:pPr>
+              <w:pStyle w:val="NormalWeb"/>
+              <w:spacing w:before="0" w:beforeAutospacing="0" w:after="0" w:afterAutospacing="0"/>
+              <w:jc w:val="both"/>
+              <w:rPr>
+                <w:sz w:val="28"/>
+                <w:szCs w:val="28"/>
+                <w:lang w:val="en-IN"/>
+              </w:rPr>
+            </w:pPr>
+          </w:p>
+          <w:p>
+            <w:pPr>
+              <w:pStyle w:val="NormalWeb"/>
+              <w:spacing w:before="0" w:beforeAutospacing="0" w:after="0" w:afterAutospacing="0"/>
+              <w:rPr>
+                <w:b/>
+                <w:bCs/>
+              </w:rPr>
+            </w:pPr>
           </w:p>
         </w:tc>
         <w:tc>
@@ -3744,6 +5942,155 @@
     </w:lvl>
   </w:abstractNum>
   <w:abstractNum w:abstractNumId="3" w15:restartNumberingAfterBreak="0">
+    <w:nsid w:val="0D24564A"/>
+    <w:multiLevelType w:val="multilevel"/>
+    <w:tmpl w:val="23B435A4"/>
+    <w:lvl w:ilvl="0">
+      <w:start w:val="1"/>
+      <w:numFmt w:val="bullet"/>
+      <w:lvlText w:val=""/>
+      <w:lvlJc w:val="left"/>
+      <w:pPr>
+        <w:tabs>
+          <w:tab w:val="num" w:pos="720"/>
+        </w:tabs>
+        <w:ind w:left="720" w:hanging="360"/>
+      </w:pPr>
+      <w:rPr>
+        <w:rFonts w:ascii="Symbol" w:hAnsi="Symbol" w:hint="default"/>
+        <w:sz w:val="20"/>
+      </w:rPr>
+    </w:lvl>
+    <w:lvl w:ilvl="1" w:tentative="1">
+      <w:start w:val="1"/>
+      <w:numFmt w:val="bullet"/>
+      <w:lvlText w:val="o"/>
+      <w:lvlJc w:val="left"/>
+      <w:pPr>
+        <w:tabs>
+          <w:tab w:val="num" w:pos="1440"/>
+        </w:tabs>
+        <w:ind w:left="1440" w:hanging="360"/>
+      </w:pPr>
+      <w:rPr>
+        <w:rFonts w:ascii="Courier New" w:hAnsi="Courier New" w:hint="default"/>
+        <w:sz w:val="20"/>
+      </w:rPr>
+    </w:lvl>
+    <w:lvl w:ilvl="2" w:tentative="1">
+      <w:start w:val="1"/>
+      <w:numFmt w:val="bullet"/>
+      <w:lvlText w:val=""/>
+      <w:lvlJc w:val="left"/>
+      <w:pPr>
+        <w:tabs>
+          <w:tab w:val="num" w:pos="2160"/>
+        </w:tabs>
+        <w:ind w:left="2160" w:hanging="360"/>
+      </w:pPr>
+      <w:rPr>
+        <w:rFonts w:ascii="Wingdings" w:hAnsi="Wingdings" w:hint="default"/>
+        <w:sz w:val="20"/>
+      </w:rPr>
+    </w:lvl>
+    <w:lvl w:ilvl="3" w:tentative="1">
+      <w:start w:val="1"/>
+      <w:numFmt w:val="bullet"/>
+      <w:lvlText w:val=""/>
+      <w:lvlJc w:val="left"/>
+      <w:pPr>
+        <w:tabs>
+          <w:tab w:val="num" w:pos="2880"/>
+        </w:tabs>
+        <w:ind w:left="2880" w:hanging="360"/>
+      </w:pPr>
+      <w:rPr>
+        <w:rFonts w:ascii="Wingdings" w:hAnsi="Wingdings" w:hint="default"/>
+        <w:sz w:val="20"/>
+      </w:rPr>
+    </w:lvl>
+    <w:lvl w:ilvl="4" w:tentative="1">
+      <w:start w:val="1"/>
+      <w:numFmt w:val="bullet"/>
+      <w:lvlText w:val=""/>
+      <w:lvlJc w:val="left"/>
+      <w:pPr>
+        <w:tabs>
+          <w:tab w:val="num" w:pos="3600"/>
+        </w:tabs>
+        <w:ind w:left="3600" w:hanging="360"/>
+      </w:pPr>
+      <w:rPr>
+        <w:rFonts w:ascii="Wingdings" w:hAnsi="Wingdings" w:hint="default"/>
+        <w:sz w:val="20"/>
+      </w:rPr>
+    </w:lvl>
+    <w:lvl w:ilvl="5" w:tentative="1">
+      <w:start w:val="1"/>
+      <w:numFmt w:val="bullet"/>
+      <w:lvlText w:val=""/>
+      <w:lvlJc w:val="left"/>
+      <w:pPr>
+        <w:tabs>
+          <w:tab w:val="num" w:pos="4320"/>
+        </w:tabs>
+        <w:ind w:left="4320" w:hanging="360"/>
+      </w:pPr>
+      <w:rPr>
+        <w:rFonts w:ascii="Wingdings" w:hAnsi="Wingdings" w:hint="default"/>
+        <w:sz w:val="20"/>
+      </w:rPr>
+    </w:lvl>
+    <w:lvl w:ilvl="6" w:tentative="1">
+      <w:start w:val="1"/>
+      <w:numFmt w:val="bullet"/>
+      <w:lvlText w:val=""/>
+      <w:lvlJc w:val="left"/>
+      <w:pPr>
+        <w:tabs>
+          <w:tab w:val="num" w:pos="5040"/>
+        </w:tabs>
+        <w:ind w:left="5040" w:hanging="360"/>
+      </w:pPr>
+      <w:rPr>
+        <w:rFonts w:ascii="Wingdings" w:hAnsi="Wingdings" w:hint="default"/>
+        <w:sz w:val="20"/>
+      </w:rPr>
+    </w:lvl>
+    <w:lvl w:ilvl="7" w:tentative="1">
+      <w:start w:val="1"/>
+      <w:numFmt w:val="bullet"/>
+      <w:lvlText w:val=""/>
+      <w:lvlJc w:val="left"/>
+      <w:pPr>
+        <w:tabs>
+          <w:tab w:val="num" w:pos="5760"/>
+        </w:tabs>
+        <w:ind w:left="5760" w:hanging="360"/>
+      </w:pPr>
+      <w:rPr>
+        <w:rFonts w:ascii="Wingdings" w:hAnsi="Wingdings" w:hint="default"/>
+        <w:sz w:val="20"/>
+      </w:rPr>
+    </w:lvl>
+    <w:lvl w:ilvl="8" w:tentative="1">
+      <w:start w:val="1"/>
+      <w:numFmt w:val="bullet"/>
+      <w:lvlText w:val=""/>
+      <w:lvlJc w:val="left"/>
+      <w:pPr>
+        <w:tabs>
+          <w:tab w:val="num" w:pos="6480"/>
+        </w:tabs>
+        <w:ind w:left="6480" w:hanging="360"/>
+      </w:pPr>
+      <w:rPr>
+        <w:rFonts w:ascii="Wingdings" w:hAnsi="Wingdings" w:hint="default"/>
+        <w:sz w:val="20"/>
+      </w:rPr>
+    </w:lvl>
+  </w:abstractNum>
+  <w:abstractNum w:abstractNumId="4" w15:restartNumberingAfterBreak="0">
     <w:nsid w:val="0FF135C5"/>
     <w:multiLevelType w:val="multilevel"/>
     <w:tmpl w:val="0734D454"/>
@@ -3892,7 +6239,7 @@
       </w:rPr>
     </w:lvl>
   </w:abstractNum>
-  <w:abstractNum w:abstractNumId="4" w15:restartNumberingAfterBreak="0">
+  <w:abstractNum w:abstractNumId="5" w15:restartNumberingAfterBreak="0">
     <w:nsid w:val="109E3A78"/>
     <w:multiLevelType w:val="multilevel"/>
     <w:tmpl w:val="7A4058BE"/>
@@ -4041,7 +6388,7 @@
       </w:rPr>
     </w:lvl>
   </w:abstractNum>
-  <w:abstractNum w:abstractNumId="5" w15:restartNumberingAfterBreak="0">
+  <w:abstractNum w:abstractNumId="6" w15:restartNumberingAfterBreak="0">
     <w:nsid w:val="11896345"/>
     <w:multiLevelType w:val="hybridMultilevel"/>
     <w:tmpl w:val="4BC2A624"/>
@@ -4154,7 +6501,7 @@
       </w:rPr>
     </w:lvl>
   </w:abstractNum>
-  <w:abstractNum w:abstractNumId="6" w15:restartNumberingAfterBreak="0">
+  <w:abstractNum w:abstractNumId="7" w15:restartNumberingAfterBreak="0">
     <w:nsid w:val="1724678D"/>
     <w:multiLevelType w:val="hybridMultilevel"/>
     <w:tmpl w:val="BCA80CC8"/>
@@ -4267,7 +6614,7 @@
       </w:rPr>
     </w:lvl>
   </w:abstractNum>
-  <w:abstractNum w:abstractNumId="7" w15:restartNumberingAfterBreak="0">
+  <w:abstractNum w:abstractNumId="8" w15:restartNumberingAfterBreak="0">
     <w:nsid w:val="1AF3167B"/>
     <w:multiLevelType w:val="multilevel"/>
     <w:tmpl w:val="2EAE106E"/>
@@ -4416,7 +6763,7 @@
       </w:rPr>
     </w:lvl>
   </w:abstractNum>
-  <w:abstractNum w:abstractNumId="8" w15:restartNumberingAfterBreak="0">
+  <w:abstractNum w:abstractNumId="9" w15:restartNumberingAfterBreak="0">
     <w:nsid w:val="1E863C72"/>
     <w:multiLevelType w:val="multilevel"/>
     <w:tmpl w:val="2500CFE6"/>
@@ -4565,7 +6912,156 @@
       </w:rPr>
     </w:lvl>
   </w:abstractNum>
-  <w:abstractNum w:abstractNumId="9" w15:restartNumberingAfterBreak="0">
+  <w:abstractNum w:abstractNumId="10" w15:restartNumberingAfterBreak="0">
+    <w:nsid w:val="23F23FA8"/>
+    <w:multiLevelType w:val="multilevel"/>
+    <w:tmpl w:val="C88E7B56"/>
+    <w:lvl w:ilvl="0">
+      <w:start w:val="1"/>
+      <w:numFmt w:val="bullet"/>
+      <w:lvlText w:val=""/>
+      <w:lvlJc w:val="left"/>
+      <w:pPr>
+        <w:tabs>
+          <w:tab w:val="num" w:pos="720"/>
+        </w:tabs>
+        <w:ind w:left="720" w:hanging="360"/>
+      </w:pPr>
+      <w:rPr>
+        <w:rFonts w:ascii="Symbol" w:hAnsi="Symbol" w:hint="default"/>
+        <w:sz w:val="20"/>
+      </w:rPr>
+    </w:lvl>
+    <w:lvl w:ilvl="1" w:tentative="1">
+      <w:start w:val="1"/>
+      <w:numFmt w:val="bullet"/>
+      <w:lvlText w:val="o"/>
+      <w:lvlJc w:val="left"/>
+      <w:pPr>
+        <w:tabs>
+          <w:tab w:val="num" w:pos="1440"/>
+        </w:tabs>
+        <w:ind w:left="1440" w:hanging="360"/>
+      </w:pPr>
+      <w:rPr>
+        <w:rFonts w:ascii="Courier New" w:hAnsi="Courier New" w:hint="default"/>
+        <w:sz w:val="20"/>
+      </w:rPr>
+    </w:lvl>
+    <w:lvl w:ilvl="2" w:tentative="1">
+      <w:start w:val="1"/>
+      <w:numFmt w:val="bullet"/>
+      <w:lvlText w:val=""/>
+      <w:lvlJc w:val="left"/>
+      <w:pPr>
+        <w:tabs>
+          <w:tab w:val="num" w:pos="2160"/>
+        </w:tabs>
+        <w:ind w:left="2160" w:hanging="360"/>
+      </w:pPr>
+      <w:rPr>
+        <w:rFonts w:ascii="Wingdings" w:hAnsi="Wingdings" w:hint="default"/>
+        <w:sz w:val="20"/>
+      </w:rPr>
+    </w:lvl>
+    <w:lvl w:ilvl="3" w:tentative="1">
+      <w:start w:val="1"/>
+      <w:numFmt w:val="bullet"/>
+      <w:lvlText w:val=""/>
+      <w:lvlJc w:val="left"/>
+      <w:pPr>
+        <w:tabs>
+          <w:tab w:val="num" w:pos="2880"/>
+        </w:tabs>
+        <w:ind w:left="2880" w:hanging="360"/>
+      </w:pPr>
+      <w:rPr>
+        <w:rFonts w:ascii="Wingdings" w:hAnsi="Wingdings" w:hint="default"/>
+        <w:sz w:val="20"/>
+      </w:rPr>
+    </w:lvl>
+    <w:lvl w:ilvl="4" w:tentative="1">
+      <w:start w:val="1"/>
+      <w:numFmt w:val="bullet"/>
+      <w:lvlText w:val=""/>
+      <w:lvlJc w:val="left"/>
+      <w:pPr>
+        <w:tabs>
+          <w:tab w:val="num" w:pos="3600"/>
+        </w:tabs>
+        <w:ind w:left="3600" w:hanging="360"/>
+      </w:pPr>
+      <w:rPr>
+        <w:rFonts w:ascii="Wingdings" w:hAnsi="Wingdings" w:hint="default"/>
+        <w:sz w:val="20"/>
+      </w:rPr>
+    </w:lvl>
+    <w:lvl w:ilvl="5" w:tentative="1">
+      <w:start w:val="1"/>
+      <w:numFmt w:val="bullet"/>
+      <w:lvlText w:val=""/>
+      <w:lvlJc w:val="left"/>
+      <w:pPr>
+        <w:tabs>
+          <w:tab w:val="num" w:pos="4320"/>
+        </w:tabs>
+        <w:ind w:left="4320" w:hanging="360"/>
+      </w:pPr>
+      <w:rPr>
+        <w:rFonts w:ascii="Wingdings" w:hAnsi="Wingdings" w:hint="default"/>
+        <w:sz w:val="20"/>
+      </w:rPr>
+    </w:lvl>
+    <w:lvl w:ilvl="6" w:tentative="1">
+      <w:start w:val="1"/>
+      <w:numFmt w:val="bullet"/>
+      <w:lvlText w:val=""/>
+      <w:lvlJc w:val="left"/>
+      <w:pPr>
+        <w:tabs>
+          <w:tab w:val="num" w:pos="5040"/>
+        </w:tabs>
+        <w:ind w:left="5040" w:hanging="360"/>
+      </w:pPr>
+      <w:rPr>
+        <w:rFonts w:ascii="Wingdings" w:hAnsi="Wingdings" w:hint="default"/>
+        <w:sz w:val="20"/>
+      </w:rPr>
+    </w:lvl>
+    <w:lvl w:ilvl="7" w:tentative="1">
+      <w:start w:val="1"/>
+      <w:numFmt w:val="bullet"/>
+      <w:lvlText w:val=""/>
+      <w:lvlJc w:val="left"/>
+      <w:pPr>
+        <w:tabs>
+          <w:tab w:val="num" w:pos="5760"/>
+        </w:tabs>
+        <w:ind w:left="5760" w:hanging="360"/>
+      </w:pPr>
+      <w:rPr>
+        <w:rFonts w:ascii="Wingdings" w:hAnsi="Wingdings" w:hint="default"/>
+        <w:sz w:val="20"/>
+      </w:rPr>
+    </w:lvl>
+    <w:lvl w:ilvl="8" w:tentative="1">
+      <w:start w:val="1"/>
+      <w:numFmt w:val="bullet"/>
+      <w:lvlText w:val=""/>
+      <w:lvlJc w:val="left"/>
+      <w:pPr>
+        <w:tabs>
+          <w:tab w:val="num" w:pos="6480"/>
+        </w:tabs>
+        <w:ind w:left="6480" w:hanging="360"/>
+      </w:pPr>
+      <w:rPr>
+        <w:rFonts w:ascii="Wingdings" w:hAnsi="Wingdings" w:hint="default"/>
+        <w:sz w:val="20"/>
+      </w:rPr>
+    </w:lvl>
+  </w:abstractNum>
+  <w:abstractNum w:abstractNumId="11" w15:restartNumberingAfterBreak="0">
     <w:nsid w:val="25F96EBE"/>
     <w:multiLevelType w:val="multilevel"/>
     <w:tmpl w:val="6720B3B0"/>
@@ -4714,7 +7210,7 @@
       </w:rPr>
     </w:lvl>
   </w:abstractNum>
-  <w:abstractNum w:abstractNumId="10" w15:restartNumberingAfterBreak="0">
+  <w:abstractNum w:abstractNumId="12" w15:restartNumberingAfterBreak="0">
     <w:nsid w:val="2B132137"/>
     <w:multiLevelType w:val="hybridMultilevel"/>
     <w:tmpl w:val="E17E5586"/>
@@ -4827,7 +7323,7 @@
       </w:rPr>
     </w:lvl>
   </w:abstractNum>
-  <w:abstractNum w:abstractNumId="11" w15:restartNumberingAfterBreak="0">
+  <w:abstractNum w:abstractNumId="13" w15:restartNumberingAfterBreak="0">
     <w:nsid w:val="35AF3A53"/>
     <w:multiLevelType w:val="multilevel"/>
     <w:tmpl w:val="73AC17DE"/>
@@ -4976,7 +7472,120 @@
       </w:rPr>
     </w:lvl>
   </w:abstractNum>
-  <w:abstractNum w:abstractNumId="12" w15:restartNumberingAfterBreak="0">
+  <w:abstractNum w:abstractNumId="14" w15:restartNumberingAfterBreak="0">
+    <w:nsid w:val="361B5FDF"/>
+    <w:multiLevelType w:val="hybridMultilevel"/>
+    <w:tmpl w:val="5C8E514E"/>
+    <w:lvl w:ilvl="0" w:tplc="40090001">
+      <w:start w:val="1"/>
+      <w:numFmt w:val="bullet"/>
+      <w:lvlText w:val=""/>
+      <w:lvlJc w:val="left"/>
+      <w:pPr>
+        <w:ind w:left="827" w:hanging="360"/>
+      </w:pPr>
+      <w:rPr>
+        <w:rFonts w:ascii="Symbol" w:hAnsi="Symbol" w:hint="default"/>
+      </w:rPr>
+    </w:lvl>
+    <w:lvl w:ilvl="1" w:tplc="40090003" w:tentative="1">
+      <w:start w:val="1"/>
+      <w:numFmt w:val="bullet"/>
+      <w:lvlText w:val="o"/>
+      <w:lvlJc w:val="left"/>
+      <w:pPr>
+        <w:ind w:left="1547" w:hanging="360"/>
+      </w:pPr>
+      <w:rPr>
+        <w:rFonts w:ascii="Courier New" w:hAnsi="Courier New" w:cs="Courier New" w:hint="default"/>
+      </w:rPr>
+    </w:lvl>
+    <w:lvl w:ilvl="2" w:tplc="40090005" w:tentative="1">
+      <w:start w:val="1"/>
+      <w:numFmt w:val="bullet"/>
+      <w:lvlText w:val=""/>
+      <w:lvlJc w:val="left"/>
+      <w:pPr>
+        <w:ind w:left="2267" w:hanging="360"/>
+      </w:pPr>
+      <w:rPr>
+        <w:rFonts w:ascii="Wingdings" w:hAnsi="Wingdings" w:hint="default"/>
+      </w:rPr>
+    </w:lvl>
+    <w:lvl w:ilvl="3" w:tplc="40090001" w:tentative="1">
+      <w:start w:val="1"/>
+      <w:numFmt w:val="bullet"/>
+      <w:lvlText w:val=""/>
+      <w:lvlJc w:val="left"/>
+      <w:pPr>
+        <w:ind w:left="2987" w:hanging="360"/>
+      </w:pPr>
+      <w:rPr>
+        <w:rFonts w:ascii="Symbol" w:hAnsi="Symbol" w:hint="default"/>
+      </w:rPr>
+    </w:lvl>
+    <w:lvl w:ilvl="4" w:tplc="40090003" w:tentative="1">
+      <w:start w:val="1"/>
+      <w:numFmt w:val="bullet"/>
+      <w:lvlText w:val="o"/>
+      <w:lvlJc w:val="left"/>
+      <w:pPr>
+        <w:ind w:left="3707" w:hanging="360"/>
+      </w:pPr>
+      <w:rPr>
+        <w:rFonts w:ascii="Courier New" w:hAnsi="Courier New" w:cs="Courier New" w:hint="default"/>
+      </w:rPr>
+    </w:lvl>
+    <w:lvl w:ilvl="5" w:tplc="40090005" w:tentative="1">
+      <w:start w:val="1"/>
+      <w:numFmt w:val="bullet"/>
+      <w:lvlText w:val=""/>
+      <w:lvlJc w:val="left"/>
+      <w:pPr>
+        <w:ind w:left="4427" w:hanging="360"/>
+      </w:pPr>
+      <w:rPr>
+        <w:rFonts w:ascii="Wingdings" w:hAnsi="Wingdings" w:hint="default"/>
+      </w:rPr>
+    </w:lvl>
+    <w:lvl w:ilvl="6" w:tplc="40090001" w:tentative="1">
+      <w:start w:val="1"/>
+      <w:numFmt w:val="bullet"/>
+      <w:lvlText w:val=""/>
+      <w:lvlJc w:val="left"/>
+      <w:pPr>
+        <w:ind w:left="5147" w:hanging="360"/>
+      </w:pPr>
+      <w:rPr>
+        <w:rFonts w:ascii="Symbol" w:hAnsi="Symbol" w:hint="default"/>
+      </w:rPr>
+    </w:lvl>
+    <w:lvl w:ilvl="7" w:tplc="40090003" w:tentative="1">
+      <w:start w:val="1"/>
+      <w:numFmt w:val="bullet"/>
+      <w:lvlText w:val="o"/>
+      <w:lvlJc w:val="left"/>
+      <w:pPr>
+        <w:ind w:left="5867" w:hanging="360"/>
+      </w:pPr>
+      <w:rPr>
+        <w:rFonts w:ascii="Courier New" w:hAnsi="Courier New" w:cs="Courier New" w:hint="default"/>
+      </w:rPr>
+    </w:lvl>
+    <w:lvl w:ilvl="8" w:tplc="40090005" w:tentative="1">
+      <w:start w:val="1"/>
+      <w:numFmt w:val="bullet"/>
+      <w:lvlText w:val=""/>
+      <w:lvlJc w:val="left"/>
+      <w:pPr>
+        <w:ind w:left="6587" w:hanging="360"/>
+      </w:pPr>
+      <w:rPr>
+        <w:rFonts w:ascii="Wingdings" w:hAnsi="Wingdings" w:hint="default"/>
+      </w:rPr>
+    </w:lvl>
+  </w:abstractNum>
+  <w:abstractNum w:abstractNumId="15" w15:restartNumberingAfterBreak="0">
     <w:nsid w:val="3BD0616B"/>
     <w:multiLevelType w:val="multilevel"/>
     <w:tmpl w:val="070A5D1A"/>
@@ -5125,7 +7734,7 @@
       </w:rPr>
     </w:lvl>
   </w:abstractNum>
-  <w:abstractNum w:abstractNumId="13" w15:restartNumberingAfterBreak="0">
+  <w:abstractNum w:abstractNumId="16" w15:restartNumberingAfterBreak="0">
     <w:nsid w:val="3F2704AB"/>
     <w:multiLevelType w:val="multilevel"/>
     <w:tmpl w:val="8D403618"/>
@@ -5274,7 +7883,120 @@
       </w:rPr>
     </w:lvl>
   </w:abstractNum>
-  <w:abstractNum w:abstractNumId="14" w15:restartNumberingAfterBreak="0">
+  <w:abstractNum w:abstractNumId="17" w15:restartNumberingAfterBreak="0">
+    <w:nsid w:val="41EE7973"/>
+    <w:multiLevelType w:val="hybridMultilevel"/>
+    <w:tmpl w:val="FAEE1BEA"/>
+    <w:lvl w:ilvl="0" w:tplc="40090001">
+      <w:start w:val="1"/>
+      <w:numFmt w:val="bullet"/>
+      <w:lvlText w:val=""/>
+      <w:lvlJc w:val="left"/>
+      <w:pPr>
+        <w:ind w:left="827" w:hanging="360"/>
+      </w:pPr>
+      <w:rPr>
+        <w:rFonts w:ascii="Symbol" w:hAnsi="Symbol" w:hint="default"/>
+      </w:rPr>
+    </w:lvl>
+    <w:lvl w:ilvl="1" w:tplc="40090003" w:tentative="1">
+      <w:start w:val="1"/>
+      <w:numFmt w:val="bullet"/>
+      <w:lvlText w:val="o"/>
+      <w:lvlJc w:val="left"/>
+      <w:pPr>
+        <w:ind w:left="1547" w:hanging="360"/>
+      </w:pPr>
+      <w:rPr>
+        <w:rFonts w:ascii="Courier New" w:hAnsi="Courier New" w:cs="Courier New" w:hint="default"/>
+      </w:rPr>
+    </w:lvl>
+    <w:lvl w:ilvl="2" w:tplc="40090005" w:tentative="1">
+      <w:start w:val="1"/>
+      <w:numFmt w:val="bullet"/>
+      <w:lvlText w:val=""/>
+      <w:lvlJc w:val="left"/>
+      <w:pPr>
+        <w:ind w:left="2267" w:hanging="360"/>
+      </w:pPr>
+      <w:rPr>
+        <w:rFonts w:ascii="Wingdings" w:hAnsi="Wingdings" w:hint="default"/>
+      </w:rPr>
+    </w:lvl>
+    <w:lvl w:ilvl="3" w:tplc="40090001" w:tentative="1">
+      <w:start w:val="1"/>
+      <w:numFmt w:val="bullet"/>
+      <w:lvlText w:val=""/>
+      <w:lvlJc w:val="left"/>
+      <w:pPr>
+        <w:ind w:left="2987" w:hanging="360"/>
+      </w:pPr>
+      <w:rPr>
+        <w:rFonts w:ascii="Symbol" w:hAnsi="Symbol" w:hint="default"/>
+      </w:rPr>
+    </w:lvl>
+    <w:lvl w:ilvl="4" w:tplc="40090003" w:tentative="1">
+      <w:start w:val="1"/>
+      <w:numFmt w:val="bullet"/>
+      <w:lvlText w:val="o"/>
+      <w:lvlJc w:val="left"/>
+      <w:pPr>
+        <w:ind w:left="3707" w:hanging="360"/>
+      </w:pPr>
+      <w:rPr>
+        <w:rFonts w:ascii="Courier New" w:hAnsi="Courier New" w:cs="Courier New" w:hint="default"/>
+      </w:rPr>
+    </w:lvl>
+    <w:lvl w:ilvl="5" w:tplc="40090005" w:tentative="1">
+      <w:start w:val="1"/>
+      <w:numFmt w:val="bullet"/>
+      <w:lvlText w:val=""/>
+      <w:lvlJc w:val="left"/>
+      <w:pPr>
+        <w:ind w:left="4427" w:hanging="360"/>
+      </w:pPr>
+      <w:rPr>
+        <w:rFonts w:ascii="Wingdings" w:hAnsi="Wingdings" w:hint="default"/>
+      </w:rPr>
+    </w:lvl>
+    <w:lvl w:ilvl="6" w:tplc="40090001" w:tentative="1">
+      <w:start w:val="1"/>
+      <w:numFmt w:val="bullet"/>
+      <w:lvlText w:val=""/>
+      <w:lvlJc w:val="left"/>
+      <w:pPr>
+        <w:ind w:left="5147" w:hanging="360"/>
+      </w:pPr>
+      <w:rPr>
+        <w:rFonts w:ascii="Symbol" w:hAnsi="Symbol" w:hint="default"/>
+      </w:rPr>
+    </w:lvl>
+    <w:lvl w:ilvl="7" w:tplc="40090003" w:tentative="1">
+      <w:start w:val="1"/>
+      <w:numFmt w:val="bullet"/>
+      <w:lvlText w:val="o"/>
+      <w:lvlJc w:val="left"/>
+      <w:pPr>
+        <w:ind w:left="5867" w:hanging="360"/>
+      </w:pPr>
+      <w:rPr>
+        <w:rFonts w:ascii="Courier New" w:hAnsi="Courier New" w:cs="Courier New" w:hint="default"/>
+      </w:rPr>
+    </w:lvl>
+    <w:lvl w:ilvl="8" w:tplc="40090005" w:tentative="1">
+      <w:start w:val="1"/>
+      <w:numFmt w:val="bullet"/>
+      <w:lvlText w:val=""/>
+      <w:lvlJc w:val="left"/>
+      <w:pPr>
+        <w:ind w:left="6587" w:hanging="360"/>
+      </w:pPr>
+      <w:rPr>
+        <w:rFonts w:ascii="Wingdings" w:hAnsi="Wingdings" w:hint="default"/>
+      </w:rPr>
+    </w:lvl>
+  </w:abstractNum>
+  <w:abstractNum w:abstractNumId="18" w15:restartNumberingAfterBreak="0">
     <w:nsid w:val="450101D7"/>
     <w:multiLevelType w:val="multilevel"/>
     <w:tmpl w:val="78F6E4F0"/>
@@ -5423,7 +8145,7 @@
       </w:rPr>
     </w:lvl>
   </w:abstractNum>
-  <w:abstractNum w:abstractNumId="15" w15:restartNumberingAfterBreak="0">
+  <w:abstractNum w:abstractNumId="19" w15:restartNumberingAfterBreak="0">
     <w:nsid w:val="453B19B3"/>
     <w:multiLevelType w:val="multilevel"/>
     <w:tmpl w:val="531A60F8"/>
@@ -5572,7 +8294,7 @@
       </w:rPr>
     </w:lvl>
   </w:abstractNum>
-  <w:abstractNum w:abstractNumId="16" w15:restartNumberingAfterBreak="0">
+  <w:abstractNum w:abstractNumId="20" w15:restartNumberingAfterBreak="0">
     <w:nsid w:val="490C1B2C"/>
     <w:multiLevelType w:val="multilevel"/>
     <w:tmpl w:val="18303448"/>
@@ -5721,7 +8443,7 @@
       </w:rPr>
     </w:lvl>
   </w:abstractNum>
-  <w:abstractNum w:abstractNumId="17" w15:restartNumberingAfterBreak="0">
+  <w:abstractNum w:abstractNumId="21" w15:restartNumberingAfterBreak="0">
     <w:nsid w:val="49923411"/>
     <w:multiLevelType w:val="multilevel"/>
     <w:tmpl w:val="468E1542"/>
@@ -5834,7 +8556,7 @@
       </w:pPr>
     </w:lvl>
   </w:abstractNum>
-  <w:abstractNum w:abstractNumId="18" w15:restartNumberingAfterBreak="0">
+  <w:abstractNum w:abstractNumId="22" w15:restartNumberingAfterBreak="0">
     <w:nsid w:val="58212E07"/>
     <w:multiLevelType w:val="multilevel"/>
     <w:tmpl w:val="E17E4880"/>
@@ -5983,7 +8705,7 @@
       </w:rPr>
     </w:lvl>
   </w:abstractNum>
-  <w:abstractNum w:abstractNumId="19" w15:restartNumberingAfterBreak="0">
+  <w:abstractNum w:abstractNumId="23" w15:restartNumberingAfterBreak="0">
     <w:nsid w:val="5A5E0118"/>
     <w:multiLevelType w:val="multilevel"/>
     <w:tmpl w:val="64E89F54"/>
@@ -6132,7 +8854,7 @@
       </w:rPr>
     </w:lvl>
   </w:abstractNum>
-  <w:abstractNum w:abstractNumId="20" w15:restartNumberingAfterBreak="0">
+  <w:abstractNum w:abstractNumId="24" w15:restartNumberingAfterBreak="0">
     <w:nsid w:val="5E3678C4"/>
     <w:multiLevelType w:val="multilevel"/>
     <w:tmpl w:val="80745E82"/>
@@ -6281,7 +9003,7 @@
       </w:rPr>
     </w:lvl>
   </w:abstractNum>
-  <w:abstractNum w:abstractNumId="21" w15:restartNumberingAfterBreak="0">
+  <w:abstractNum w:abstractNumId="25" w15:restartNumberingAfterBreak="0">
     <w:nsid w:val="64415F42"/>
     <w:multiLevelType w:val="multilevel"/>
     <w:tmpl w:val="5B78A4CE"/>
@@ -6430,7 +9152,7 @@
       </w:rPr>
     </w:lvl>
   </w:abstractNum>
-  <w:abstractNum w:abstractNumId="22" w15:restartNumberingAfterBreak="0">
+  <w:abstractNum w:abstractNumId="26" w15:restartNumberingAfterBreak="0">
     <w:nsid w:val="65FC3C5E"/>
     <w:multiLevelType w:val="multilevel"/>
     <w:tmpl w:val="4AAE5578"/>
@@ -6579,7 +9301,7 @@
       </w:rPr>
     </w:lvl>
   </w:abstractNum>
-  <w:abstractNum w:abstractNumId="23" w15:restartNumberingAfterBreak="0">
+  <w:abstractNum w:abstractNumId="27" w15:restartNumberingAfterBreak="0">
     <w:nsid w:val="66116857"/>
     <w:multiLevelType w:val="multilevel"/>
     <w:tmpl w:val="37D44994"/>
@@ -6728,7 +9450,7 @@
       </w:rPr>
     </w:lvl>
   </w:abstractNum>
-  <w:abstractNum w:abstractNumId="24" w15:restartNumberingAfterBreak="0">
+  <w:abstractNum w:abstractNumId="28" w15:restartNumberingAfterBreak="0">
     <w:nsid w:val="68C93DF1"/>
     <w:multiLevelType w:val="multilevel"/>
     <w:tmpl w:val="2140071C"/>
@@ -6841,7 +9563,7 @@
       </w:pPr>
     </w:lvl>
   </w:abstractNum>
-  <w:abstractNum w:abstractNumId="25" w15:restartNumberingAfterBreak="0">
+  <w:abstractNum w:abstractNumId="29" w15:restartNumberingAfterBreak="0">
     <w:nsid w:val="6991236D"/>
     <w:multiLevelType w:val="multilevel"/>
     <w:tmpl w:val="951A77CC"/>
@@ -6954,7 +9676,7 @@
       </w:pPr>
     </w:lvl>
   </w:abstractNum>
-  <w:abstractNum w:abstractNumId="26" w15:restartNumberingAfterBreak="0">
+  <w:abstractNum w:abstractNumId="30" w15:restartNumberingAfterBreak="0">
     <w:nsid w:val="6B404B10"/>
     <w:multiLevelType w:val="hybridMultilevel"/>
     <w:tmpl w:val="0C56B1F8"/>
@@ -7067,7 +9789,7 @@
       </w:rPr>
     </w:lvl>
   </w:abstractNum>
-  <w:abstractNum w:abstractNumId="27" w15:restartNumberingAfterBreak="0">
+  <w:abstractNum w:abstractNumId="31" w15:restartNumberingAfterBreak="0">
     <w:nsid w:val="6B934575"/>
     <w:multiLevelType w:val="multilevel"/>
     <w:tmpl w:val="DF4CF13E"/>
@@ -7216,7 +9938,7 @@
       </w:rPr>
     </w:lvl>
   </w:abstractNum>
-  <w:abstractNum w:abstractNumId="28" w15:restartNumberingAfterBreak="0">
+  <w:abstractNum w:abstractNumId="32" w15:restartNumberingAfterBreak="0">
     <w:nsid w:val="6EC665E8"/>
     <w:multiLevelType w:val="multilevel"/>
     <w:tmpl w:val="9A703398"/>
@@ -7365,7 +10087,7 @@
       </w:rPr>
     </w:lvl>
   </w:abstractNum>
-  <w:abstractNum w:abstractNumId="29" w15:restartNumberingAfterBreak="0">
+  <w:abstractNum w:abstractNumId="33" w15:restartNumberingAfterBreak="0">
     <w:nsid w:val="72DE0290"/>
     <w:multiLevelType w:val="multilevel"/>
     <w:tmpl w:val="11AE93B4"/>
@@ -7514,7 +10236,7 @@
       </w:rPr>
     </w:lvl>
   </w:abstractNum>
-  <w:abstractNum w:abstractNumId="30" w15:restartNumberingAfterBreak="0">
+  <w:abstractNum w:abstractNumId="34" w15:restartNumberingAfterBreak="0">
     <w:nsid w:val="784B3727"/>
     <w:multiLevelType w:val="hybridMultilevel"/>
     <w:tmpl w:val="7FBA83F0"/>
@@ -7627,7 +10349,7 @@
       </w:rPr>
     </w:lvl>
   </w:abstractNum>
-  <w:abstractNum w:abstractNumId="31" w15:restartNumberingAfterBreak="0">
+  <w:abstractNum w:abstractNumId="35" w15:restartNumberingAfterBreak="0">
     <w:nsid w:val="793B0DBA"/>
     <w:multiLevelType w:val="multilevel"/>
     <w:tmpl w:val="AF3C3052"/>
@@ -7776,7 +10498,7 @@
       </w:rPr>
     </w:lvl>
   </w:abstractNum>
-  <w:abstractNum w:abstractNumId="32" w15:restartNumberingAfterBreak="0">
+  <w:abstractNum w:abstractNumId="36" w15:restartNumberingAfterBreak="0">
     <w:nsid w:val="7B815772"/>
     <w:multiLevelType w:val="hybridMultilevel"/>
     <w:tmpl w:val="CC8E10CA"/>
@@ -7889,7 +10611,305 @@
       </w:rPr>
     </w:lvl>
   </w:abstractNum>
-  <w:abstractNum w:abstractNumId="33" w15:restartNumberingAfterBreak="0">
+  <w:abstractNum w:abstractNumId="37" w15:restartNumberingAfterBreak="0">
+    <w:nsid w:val="7E2073B2"/>
+    <w:multiLevelType w:val="multilevel"/>
+    <w:tmpl w:val="8BD621A0"/>
+    <w:lvl w:ilvl="0">
+      <w:start w:val="1"/>
+      <w:numFmt w:val="bullet"/>
+      <w:lvlText w:val=""/>
+      <w:lvlJc w:val="left"/>
+      <w:pPr>
+        <w:tabs>
+          <w:tab w:val="num" w:pos="720"/>
+        </w:tabs>
+        <w:ind w:left="720" w:hanging="360"/>
+      </w:pPr>
+      <w:rPr>
+        <w:rFonts w:ascii="Symbol" w:hAnsi="Symbol" w:hint="default"/>
+        <w:sz w:val="20"/>
+      </w:rPr>
+    </w:lvl>
+    <w:lvl w:ilvl="1" w:tentative="1">
+      <w:start w:val="1"/>
+      <w:numFmt w:val="bullet"/>
+      <w:lvlText w:val="o"/>
+      <w:lvlJc w:val="left"/>
+      <w:pPr>
+        <w:tabs>
+          <w:tab w:val="num" w:pos="1440"/>
+        </w:tabs>
+        <w:ind w:left="1440" w:hanging="360"/>
+      </w:pPr>
+      <w:rPr>
+        <w:rFonts w:ascii="Courier New" w:hAnsi="Courier New" w:hint="default"/>
+        <w:sz w:val="20"/>
+      </w:rPr>
+    </w:lvl>
+    <w:lvl w:ilvl="2" w:tentative="1">
+      <w:start w:val="1"/>
+      <w:numFmt w:val="bullet"/>
+      <w:lvlText w:val=""/>
+      <w:lvlJc w:val="left"/>
+      <w:pPr>
+        <w:tabs>
+          <w:tab w:val="num" w:pos="2160"/>
+        </w:tabs>
+        <w:ind w:left="2160" w:hanging="360"/>
+      </w:pPr>
+      <w:rPr>
+        <w:rFonts w:ascii="Wingdings" w:hAnsi="Wingdings" w:hint="default"/>
+        <w:sz w:val="20"/>
+      </w:rPr>
+    </w:lvl>
+    <w:lvl w:ilvl="3" w:tentative="1">
+      <w:start w:val="1"/>
+      <w:numFmt w:val="bullet"/>
+      <w:lvlText w:val=""/>
+      <w:lvlJc w:val="left"/>
+      <w:pPr>
+        <w:tabs>
+          <w:tab w:val="num" w:pos="2880"/>
+        </w:tabs>
+        <w:ind w:left="2880" w:hanging="360"/>
+      </w:pPr>
+      <w:rPr>
+        <w:rFonts w:ascii="Wingdings" w:hAnsi="Wingdings" w:hint="default"/>
+        <w:sz w:val="20"/>
+      </w:rPr>
+    </w:lvl>
+    <w:lvl w:ilvl="4" w:tentative="1">
+      <w:start w:val="1"/>
+      <w:numFmt w:val="bullet"/>
+      <w:lvlText w:val=""/>
+      <w:lvlJc w:val="left"/>
+      <w:pPr>
+        <w:tabs>
+          <w:tab w:val="num" w:pos="3600"/>
+        </w:tabs>
+        <w:ind w:left="3600" w:hanging="360"/>
+      </w:pPr>
+      <w:rPr>
+        <w:rFonts w:ascii="Wingdings" w:hAnsi="Wingdings" w:hint="default"/>
+        <w:sz w:val="20"/>
+      </w:rPr>
+    </w:lvl>
+    <w:lvl w:ilvl="5" w:tentative="1">
+      <w:start w:val="1"/>
+      <w:numFmt w:val="bullet"/>
+      <w:lvlText w:val=""/>
+      <w:lvlJc w:val="left"/>
+      <w:pPr>
+        <w:tabs>
+          <w:tab w:val="num" w:pos="4320"/>
+        </w:tabs>
+        <w:ind w:left="4320" w:hanging="360"/>
+      </w:pPr>
+      <w:rPr>
+        <w:rFonts w:ascii="Wingdings" w:hAnsi="Wingdings" w:hint="default"/>
+        <w:sz w:val="20"/>
+      </w:rPr>
+    </w:lvl>
+    <w:lvl w:ilvl="6" w:tentative="1">
+      <w:start w:val="1"/>
+      <w:numFmt w:val="bullet"/>
+      <w:lvlText w:val=""/>
+      <w:lvlJc w:val="left"/>
+      <w:pPr>
+        <w:tabs>
+          <w:tab w:val="num" w:pos="5040"/>
+        </w:tabs>
+        <w:ind w:left="5040" w:hanging="360"/>
+      </w:pPr>
+      <w:rPr>
+        <w:rFonts w:ascii="Wingdings" w:hAnsi="Wingdings" w:hint="default"/>
+        <w:sz w:val="20"/>
+      </w:rPr>
+    </w:lvl>
+    <w:lvl w:ilvl="7" w:tentative="1">
+      <w:start w:val="1"/>
+      <w:numFmt w:val="bullet"/>
+      <w:lvlText w:val=""/>
+      <w:lvlJc w:val="left"/>
+      <w:pPr>
+        <w:tabs>
+          <w:tab w:val="num" w:pos="5760"/>
+        </w:tabs>
+        <w:ind w:left="5760" w:hanging="360"/>
+      </w:pPr>
+      <w:rPr>
+        <w:rFonts w:ascii="Wingdings" w:hAnsi="Wingdings" w:hint="default"/>
+        <w:sz w:val="20"/>
+      </w:rPr>
+    </w:lvl>
+    <w:lvl w:ilvl="8" w:tentative="1">
+      <w:start w:val="1"/>
+      <w:numFmt w:val="bullet"/>
+      <w:lvlText w:val=""/>
+      <w:lvlJc w:val="left"/>
+      <w:pPr>
+        <w:tabs>
+          <w:tab w:val="num" w:pos="6480"/>
+        </w:tabs>
+        <w:ind w:left="6480" w:hanging="360"/>
+      </w:pPr>
+      <w:rPr>
+        <w:rFonts w:ascii="Wingdings" w:hAnsi="Wingdings" w:hint="default"/>
+        <w:sz w:val="20"/>
+      </w:rPr>
+    </w:lvl>
+  </w:abstractNum>
+  <w:abstractNum w:abstractNumId="38" w15:restartNumberingAfterBreak="0">
+    <w:nsid w:val="7E321D1B"/>
+    <w:multiLevelType w:val="multilevel"/>
+    <w:tmpl w:val="8D9052FE"/>
+    <w:lvl w:ilvl="0">
+      <w:start w:val="1"/>
+      <w:numFmt w:val="bullet"/>
+      <w:lvlText w:val=""/>
+      <w:lvlJc w:val="left"/>
+      <w:pPr>
+        <w:tabs>
+          <w:tab w:val="num" w:pos="720"/>
+        </w:tabs>
+        <w:ind w:left="720" w:hanging="360"/>
+      </w:pPr>
+      <w:rPr>
+        <w:rFonts w:ascii="Symbol" w:hAnsi="Symbol" w:hint="default"/>
+        <w:sz w:val="20"/>
+      </w:rPr>
+    </w:lvl>
+    <w:lvl w:ilvl="1" w:tentative="1">
+      <w:start w:val="1"/>
+      <w:numFmt w:val="bullet"/>
+      <w:lvlText w:val="o"/>
+      <w:lvlJc w:val="left"/>
+      <w:pPr>
+        <w:tabs>
+          <w:tab w:val="num" w:pos="1440"/>
+        </w:tabs>
+        <w:ind w:left="1440" w:hanging="360"/>
+      </w:pPr>
+      <w:rPr>
+        <w:rFonts w:ascii="Courier New" w:hAnsi="Courier New" w:hint="default"/>
+        <w:sz w:val="20"/>
+      </w:rPr>
+    </w:lvl>
+    <w:lvl w:ilvl="2" w:tentative="1">
+      <w:start w:val="1"/>
+      <w:numFmt w:val="bullet"/>
+      <w:lvlText w:val=""/>
+      <w:lvlJc w:val="left"/>
+      <w:pPr>
+        <w:tabs>
+          <w:tab w:val="num" w:pos="2160"/>
+        </w:tabs>
+        <w:ind w:left="2160" w:hanging="360"/>
+      </w:pPr>
+      <w:rPr>
+        <w:rFonts w:ascii="Wingdings" w:hAnsi="Wingdings" w:hint="default"/>
+        <w:sz w:val="20"/>
+      </w:rPr>
+    </w:lvl>
+    <w:lvl w:ilvl="3" w:tentative="1">
+      <w:start w:val="1"/>
+      <w:numFmt w:val="bullet"/>
+      <w:lvlText w:val=""/>
+      <w:lvlJc w:val="left"/>
+      <w:pPr>
+        <w:tabs>
+          <w:tab w:val="num" w:pos="2880"/>
+        </w:tabs>
+        <w:ind w:left="2880" w:hanging="360"/>
+      </w:pPr>
+      <w:rPr>
+        <w:rFonts w:ascii="Wingdings" w:hAnsi="Wingdings" w:hint="default"/>
+        <w:sz w:val="20"/>
+      </w:rPr>
+    </w:lvl>
+    <w:lvl w:ilvl="4" w:tentative="1">
+      <w:start w:val="1"/>
+      <w:numFmt w:val="bullet"/>
+      <w:lvlText w:val=""/>
+      <w:lvlJc w:val="left"/>
+      <w:pPr>
+        <w:tabs>
+          <w:tab w:val="num" w:pos="3600"/>
+        </w:tabs>
+        <w:ind w:left="3600" w:hanging="360"/>
+      </w:pPr>
+      <w:rPr>
+        <w:rFonts w:ascii="Wingdings" w:hAnsi="Wingdings" w:hint="default"/>
+        <w:sz w:val="20"/>
+      </w:rPr>
+    </w:lvl>
+    <w:lvl w:ilvl="5" w:tentative="1">
+      <w:start w:val="1"/>
+      <w:numFmt w:val="bullet"/>
+      <w:lvlText w:val=""/>
+      <w:lvlJc w:val="left"/>
+      <w:pPr>
+        <w:tabs>
+          <w:tab w:val="num" w:pos="4320"/>
+        </w:tabs>
+        <w:ind w:left="4320" w:hanging="360"/>
+      </w:pPr>
+      <w:rPr>
+        <w:rFonts w:ascii="Wingdings" w:hAnsi="Wingdings" w:hint="default"/>
+        <w:sz w:val="20"/>
+      </w:rPr>
+    </w:lvl>
+    <w:lvl w:ilvl="6" w:tentative="1">
+      <w:start w:val="1"/>
+      <w:numFmt w:val="bullet"/>
+      <w:lvlText w:val=""/>
+      <w:lvlJc w:val="left"/>
+      <w:pPr>
+        <w:tabs>
+          <w:tab w:val="num" w:pos="5040"/>
+        </w:tabs>
+        <w:ind w:left="5040" w:hanging="360"/>
+      </w:pPr>
+      <w:rPr>
+        <w:rFonts w:ascii="Wingdings" w:hAnsi="Wingdings" w:hint="default"/>
+        <w:sz w:val="20"/>
+      </w:rPr>
+    </w:lvl>
+    <w:lvl w:ilvl="7" w:tentative="1">
+      <w:start w:val="1"/>
+      <w:numFmt w:val="bullet"/>
+      <w:lvlText w:val=""/>
+      <w:lvlJc w:val="left"/>
+      <w:pPr>
+        <w:tabs>
+          <w:tab w:val="num" w:pos="5760"/>
+        </w:tabs>
+        <w:ind w:left="5760" w:hanging="360"/>
+      </w:pPr>
+      <w:rPr>
+        <w:rFonts w:ascii="Wingdings" w:hAnsi="Wingdings" w:hint="default"/>
+        <w:sz w:val="20"/>
+      </w:rPr>
+    </w:lvl>
+    <w:lvl w:ilvl="8" w:tentative="1">
+      <w:start w:val="1"/>
+      <w:numFmt w:val="bullet"/>
+      <w:lvlText w:val=""/>
+      <w:lvlJc w:val="left"/>
+      <w:pPr>
+        <w:tabs>
+          <w:tab w:val="num" w:pos="6480"/>
+        </w:tabs>
+        <w:ind w:left="6480" w:hanging="360"/>
+      </w:pPr>
+      <w:rPr>
+        <w:rFonts w:ascii="Wingdings" w:hAnsi="Wingdings" w:hint="default"/>
+        <w:sz w:val="20"/>
+      </w:rPr>
+    </w:lvl>
+  </w:abstractNum>
+  <w:abstractNum w:abstractNumId="39" w15:restartNumberingAfterBreak="0">
     <w:nsid w:val="7E334253"/>
     <w:multiLevelType w:val="hybridMultilevel"/>
     <w:tmpl w:val="7A464082"/>
@@ -8002,7 +11022,7 @@
       </w:rPr>
     </w:lvl>
   </w:abstractNum>
-  <w:abstractNum w:abstractNumId="34" w15:restartNumberingAfterBreak="0">
+  <w:abstractNum w:abstractNumId="40" w15:restartNumberingAfterBreak="0">
     <w:nsid w:val="7E6674F5"/>
     <w:multiLevelType w:val="hybridMultilevel"/>
     <w:tmpl w:val="579A18A8"/>
@@ -8115,7 +11135,7 @@
       </w:rPr>
     </w:lvl>
   </w:abstractNum>
-  <w:abstractNum w:abstractNumId="35" w15:restartNumberingAfterBreak="0">
+  <w:abstractNum w:abstractNumId="41" w15:restartNumberingAfterBreak="0">
     <w:nsid w:val="7E6E1804"/>
     <w:multiLevelType w:val="hybridMultilevel"/>
     <w:tmpl w:val="23FA7870"/>
@@ -8229,112 +11249,130 @@
     </w:lvl>
   </w:abstractNum>
   <w:num w:numId="1" w16cid:durableId="2085757610">
-    <w:abstractNumId w:val="14"/>
+    <w:abstractNumId w:val="18"/>
   </w:num>
   <w:num w:numId="2" w16cid:durableId="2115126510">
+    <w:abstractNumId w:val="19"/>
+  </w:num>
+  <w:num w:numId="3" w16cid:durableId="393704147">
+    <w:abstractNumId w:val="41"/>
+  </w:num>
+  <w:num w:numId="4" w16cid:durableId="279264589">
+    <w:abstractNumId w:val="6"/>
+  </w:num>
+  <w:num w:numId="5" w16cid:durableId="1410689579">
+    <w:abstractNumId w:val="39"/>
+  </w:num>
+  <w:num w:numId="6" w16cid:durableId="646587960">
+    <w:abstractNumId w:val="30"/>
+  </w:num>
+  <w:num w:numId="7" w16cid:durableId="1159737365">
+    <w:abstractNumId w:val="34"/>
+  </w:num>
+  <w:num w:numId="8" w16cid:durableId="1593588026">
+    <w:abstractNumId w:val="7"/>
+  </w:num>
+  <w:num w:numId="9" w16cid:durableId="1363819788">
+    <w:abstractNumId w:val="12"/>
+  </w:num>
+  <w:num w:numId="10" w16cid:durableId="302588649">
+    <w:abstractNumId w:val="32"/>
+  </w:num>
+  <w:num w:numId="11" w16cid:durableId="214976471">
+    <w:abstractNumId w:val="16"/>
+  </w:num>
+  <w:num w:numId="12" w16cid:durableId="595794413">
+    <w:abstractNumId w:val="8"/>
+  </w:num>
+  <w:num w:numId="13" w16cid:durableId="1887792567">
+    <w:abstractNumId w:val="26"/>
+  </w:num>
+  <w:num w:numId="14" w16cid:durableId="1451320824">
     <w:abstractNumId w:val="15"/>
   </w:num>
-  <w:num w:numId="3" w16cid:durableId="393704147">
+  <w:num w:numId="15" w16cid:durableId="2002850503">
     <w:abstractNumId w:val="35"/>
   </w:num>
-  <w:num w:numId="4" w16cid:durableId="279264589">
-    <w:abstractNumId w:val="5"/>
-  </w:num>
-  <w:num w:numId="5" w16cid:durableId="1410689579">
-    <w:abstractNumId w:val="33"/>
-  </w:num>
-  <w:num w:numId="6" w16cid:durableId="646587960">
-    <w:abstractNumId w:val="26"/>
-  </w:num>
-  <w:num w:numId="7" w16cid:durableId="1159737365">
-    <w:abstractNumId w:val="30"/>
-  </w:num>
-  <w:num w:numId="8" w16cid:durableId="1593588026">
-    <w:abstractNumId w:val="6"/>
-  </w:num>
-  <w:num w:numId="9" w16cid:durableId="1363819788">
-    <w:abstractNumId w:val="10"/>
-  </w:num>
-  <w:num w:numId="10" w16cid:durableId="302588649">
-    <w:abstractNumId w:val="28"/>
-  </w:num>
-  <w:num w:numId="11" w16cid:durableId="214976471">
-    <w:abstractNumId w:val="13"/>
-  </w:num>
-  <w:num w:numId="12" w16cid:durableId="595794413">
-    <w:abstractNumId w:val="7"/>
-  </w:num>
-  <w:num w:numId="13" w16cid:durableId="1887792567">
-    <w:abstractNumId w:val="22"/>
-  </w:num>
-  <w:num w:numId="14" w16cid:durableId="1451320824">
-    <w:abstractNumId w:val="12"/>
-  </w:num>
-  <w:num w:numId="15" w16cid:durableId="2002850503">
-    <w:abstractNumId w:val="31"/>
-  </w:num>
   <w:num w:numId="16" w16cid:durableId="126512890">
-    <w:abstractNumId w:val="9"/>
+    <w:abstractNumId w:val="11"/>
   </w:num>
   <w:num w:numId="17" w16cid:durableId="762070400">
-    <w:abstractNumId w:val="23"/>
+    <w:abstractNumId w:val="27"/>
   </w:num>
   <w:num w:numId="18" w16cid:durableId="491260666">
-    <w:abstractNumId w:val="11"/>
+    <w:abstractNumId w:val="13"/>
   </w:num>
   <w:num w:numId="19" w16cid:durableId="2060587079">
     <w:abstractNumId w:val="1"/>
   </w:num>
   <w:num w:numId="20" w16cid:durableId="125776617">
-    <w:abstractNumId w:val="17"/>
+    <w:abstractNumId w:val="21"/>
   </w:num>
   <w:num w:numId="21" w16cid:durableId="1888494101">
-    <w:abstractNumId w:val="8"/>
+    <w:abstractNumId w:val="9"/>
   </w:num>
   <w:num w:numId="22" w16cid:durableId="460879068">
-    <w:abstractNumId w:val="3"/>
+    <w:abstractNumId w:val="4"/>
   </w:num>
   <w:num w:numId="23" w16cid:durableId="258947359">
-    <w:abstractNumId w:val="20"/>
+    <w:abstractNumId w:val="24"/>
   </w:num>
   <w:num w:numId="24" w16cid:durableId="1252936360">
-    <w:abstractNumId w:val="19"/>
+    <w:abstractNumId w:val="23"/>
   </w:num>
   <w:num w:numId="25" w16cid:durableId="1509950883">
     <w:abstractNumId w:val="2"/>
   </w:num>
   <w:num w:numId="26" w16cid:durableId="1734697203">
-    <w:abstractNumId w:val="21"/>
+    <w:abstractNumId w:val="25"/>
   </w:num>
   <w:num w:numId="27" w16cid:durableId="1422067851">
-    <w:abstractNumId w:val="18"/>
+    <w:abstractNumId w:val="22"/>
   </w:num>
   <w:num w:numId="28" w16cid:durableId="312099152">
+    <w:abstractNumId w:val="33"/>
+  </w:num>
+  <w:num w:numId="29" w16cid:durableId="17589528">
+    <w:abstractNumId w:val="40"/>
+  </w:num>
+  <w:num w:numId="30" w16cid:durableId="178011891">
+    <w:abstractNumId w:val="31"/>
+  </w:num>
+  <w:num w:numId="31" w16cid:durableId="716010618">
     <w:abstractNumId w:val="29"/>
   </w:num>
-  <w:num w:numId="29" w16cid:durableId="17589528">
-    <w:abstractNumId w:val="34"/>
-  </w:num>
-  <w:num w:numId="30" w16cid:durableId="178011891">
-    <w:abstractNumId w:val="27"/>
-  </w:num>
-  <w:num w:numId="31" w16cid:durableId="716010618">
-    <w:abstractNumId w:val="25"/>
-  </w:num>
   <w:num w:numId="32" w16cid:durableId="1045300497">
-    <w:abstractNumId w:val="4"/>
+    <w:abstractNumId w:val="5"/>
   </w:num>
   <w:num w:numId="33" w16cid:durableId="61873071">
-    <w:abstractNumId w:val="24"/>
+    <w:abstractNumId w:val="28"/>
   </w:num>
   <w:num w:numId="34" w16cid:durableId="1440757107">
-    <w:abstractNumId w:val="32"/>
+    <w:abstractNumId w:val="36"/>
   </w:num>
   <w:num w:numId="35" w16cid:durableId="1172647908">
-    <w:abstractNumId w:val="16"/>
+    <w:abstractNumId w:val="20"/>
   </w:num>
   <w:num w:numId="36" w16cid:durableId="336732524">
     <w:abstractNumId w:val="0"/>
+  </w:num>
+  <w:num w:numId="37" w16cid:durableId="1939177111">
+    <w:abstractNumId w:val="14"/>
+  </w:num>
+  <w:num w:numId="38" w16cid:durableId="823202901">
+    <w:abstractNumId w:val="3"/>
+  </w:num>
+  <w:num w:numId="39" w16cid:durableId="653801927">
+    <w:abstractNumId w:val="17"/>
+  </w:num>
+  <w:num w:numId="40" w16cid:durableId="576330465">
+    <w:abstractNumId w:val="38"/>
+  </w:num>
+  <w:num w:numId="41" w16cid:durableId="442263613">
+    <w:abstractNumId w:val="10"/>
+  </w:num>
+  <w:num w:numId="42" w16cid:durableId="575750048">
+    <w:abstractNumId w:val="37"/>
   </w:num>
 </w:numbering>
 </file>
@@ -8950,7 +11988,6 @@
   <w:style w:type="character" w:default="1" w:styleId="DefaultParagraphFont">
     <w:name w:val="Default Paragraph Font"/>
     <w:uiPriority w:val="1"/>
-    <w:semiHidden/>
     <w:unhideWhenUsed/>
   </w:style>
   <w:style w:type="table" w:default="1" w:styleId="TableNormal">
@@ -9629,4 +12666,16 @@
   <a:objectDefaults/>
   <a:extraClrSchemeLst/>
 </a:theme>
+</file>
+
+<file path=customXml/item1.xml><?xml version="1.0" encoding="utf-8"?>
+<b:Sources xmlns:b="http://schemas.openxmlformats.org/officeDocument/2006/bibliography" xmlns="http://schemas.openxmlformats.org/officeDocument/2006/bibliography" SelectedStyle="\APASixthEditionOfficeOnline.xsl" StyleName="APA" Version="6"/>
+</file>
+
+<file path=customXml/itemProps1.xml><?xml version="1.0" encoding="utf-8"?>
+<ds:datastoreItem xmlns:ds="http://schemas.openxmlformats.org/officeDocument/2006/customXml" ds:itemID="{40A3366C-9D19-468A-8E2F-F10E4CD2058B}">
+  <ds:schemaRefs>
+    <ds:schemaRef ds:uri="http://schemas.openxmlformats.org/officeDocument/2006/bibliography"/>
+  </ds:schemaRefs>
+</ds:datastoreItem>
 </file>
--- a/assignment-13/Lab 13.3.docx
+++ b/assignment-13/Lab 13.3.docx
@@ -2002,6 +2002,7 @@
               <w:rPr>
                 <w:rFonts w:ascii="Times New Roman" w:hAnsi="Times New Roman" w:cs="Times New Roman"/>
                 <w:b/>
+                <w:noProof/>
                 <w:sz w:val="24"/>
                 <w:szCs w:val="24"/>
                 <w:lang w:val="en-IN"/>
@@ -2059,6 +2060,7 @@
               <w:rPr>
                 <w:rFonts w:ascii="Times New Roman" w:hAnsi="Times New Roman" w:cs="Times New Roman"/>
                 <w:bCs/>
+                <w:noProof/>
                 <w:sz w:val="24"/>
                 <w:szCs w:val="24"/>
                 <w:lang w:val="en-IN"/>
@@ -2121,18 +2123,7 @@
                 <w:szCs w:val="24"/>
                 <w:lang w:val="en-IN"/>
               </w:rPr>
-              <w:t>Code</w:t>
-            </w:r>
-            <w:r>
-              <w:rPr>
-                <w:rFonts w:ascii="Times New Roman" w:hAnsi="Times New Roman" w:cs="Times New Roman"/>
-                <w:b/>
-                <w:bCs/>
-                <w:sz w:val="24"/>
-                <w:szCs w:val="24"/>
-                <w:lang w:val="en-IN"/>
-              </w:rPr>
-              <w:t xml:space="preserve"> explanation:</w:t>
+              <w:t>Code explanation:</w:t>
             </w:r>
           </w:p>
           <w:p>
@@ -2334,6 +2325,7 @@
                 <w:rFonts w:ascii="Times New Roman" w:hAnsi="Times New Roman" w:cs="Times New Roman"/>
                 <w:b/>
                 <w:bCs/>
+                <w:noProof/>
                 <w:sz w:val="24"/>
                 <w:szCs w:val="24"/>
                 <w:lang w:val="en-IN"/>
@@ -3168,6 +3160,7 @@
               <w:rPr>
                 <w:rFonts w:ascii="Times New Roman" w:hAnsi="Times New Roman" w:cs="Times New Roman"/>
                 <w:b/>
+                <w:noProof/>
                 <w:sz w:val="24"/>
                 <w:szCs w:val="24"/>
                 <w:lang w:val="en-IN"/>
@@ -4118,19 +4111,7 @@
               <w:rPr>
                 <w:lang w:val="en-IN"/>
               </w:rPr>
-              <w:t xml:space="preserve">Refactor this legacy Student class to improve readability and modularity. Focus on better variable naming, adding clear docstrings, enhancing output formatting, and optimizing the way marks are handled and </w:t>
-            </w:r>
-            <w:r>
-              <w:rPr>
-                <w:lang w:val="en-IN"/>
-              </w:rPr>
-              <w:t>totalled</w:t>
-            </w:r>
-            <w:r>
-              <w:rPr>
-                <w:lang w:val="en-IN"/>
-              </w:rPr>
-              <w:t>.</w:t>
+              <w:t>Refactor this legacy Student class to improve readability and modularity. Focus on better variable naming, adding clear docstrings, enhancing output formatting, and optimizing the way marks are handled and totalled.</w:t>
             </w:r>
           </w:p>
           <w:p>
@@ -4189,6 +4170,9 @@
               <w:spacing w:before="0" w:beforeAutospacing="0" w:after="0" w:afterAutospacing="0"/>
             </w:pPr>
             <w:r>
+              <w:rPr>
+                <w:noProof/>
+              </w:rPr>
               <w:drawing>
                 <wp:inline distT="0" distB="0" distL="0" distR="0" wp14:anchorId="62B65ABA" wp14:editId="08C38929">
                   <wp:extent cx="4492625" cy="2752090"/>
@@ -4228,18 +4212,254 @@
           </w:p>
           <w:p>
             <w:pPr>
+              <w:pStyle w:val="TableParagraph"/>
+              <w:spacing w:line="276" w:lineRule="auto"/>
+              <w:rPr>
+                <w:rFonts w:ascii="Times New Roman" w:hAnsi="Times New Roman" w:cs="Times New Roman"/>
+                <w:b/>
+                <w:bCs/>
+                <w:sz w:val="24"/>
+                <w:szCs w:val="24"/>
+                <w:lang w:val="en-IN"/>
+              </w:rPr>
+            </w:pPr>
+            <w:r>
+              <w:rPr>
+                <w:rFonts w:ascii="Times New Roman" w:hAnsi="Times New Roman" w:cs="Times New Roman"/>
+                <w:b/>
+                <w:bCs/>
+                <w:sz w:val="24"/>
+                <w:szCs w:val="24"/>
+                <w:lang w:val="en-IN"/>
+              </w:rPr>
+              <w:t>Code</w:t>
+            </w:r>
+            <w:r>
+              <w:rPr>
+                <w:rFonts w:ascii="Times New Roman" w:hAnsi="Times New Roman" w:cs="Times New Roman"/>
+                <w:b/>
+                <w:bCs/>
+                <w:sz w:val="24"/>
+                <w:szCs w:val="24"/>
+                <w:lang w:val="en-IN"/>
+              </w:rPr>
+              <w:t xml:space="preserve"> Explanation</w:t>
+            </w:r>
+          </w:p>
+          <w:p>
+            <w:pPr>
+              <w:pStyle w:val="TableParagraph"/>
+              <w:numPr>
+                <w:ilvl w:val="0"/>
+                <w:numId w:val="41"/>
+              </w:numPr>
+              <w:spacing w:line="276" w:lineRule="auto"/>
+              <w:rPr>
+                <w:rFonts w:ascii="Times New Roman" w:hAnsi="Times New Roman" w:cs="Times New Roman"/>
+                <w:sz w:val="24"/>
+                <w:szCs w:val="24"/>
+                <w:lang w:val="en-IN"/>
+              </w:rPr>
+            </w:pPr>
+            <w:r>
+              <w:rPr>
+                <w:rFonts w:ascii="Times New Roman" w:hAnsi="Times New Roman" w:cs="Times New Roman"/>
+                <w:sz w:val="24"/>
+                <w:szCs w:val="24"/>
+                <w:lang w:val="en-IN"/>
+              </w:rPr>
+              <w:t xml:space="preserve">Defines a </w:t>
+            </w:r>
+            <w:proofErr w:type="gramStart"/>
+            <w:r>
+              <w:rPr>
+                <w:rFonts w:ascii="Times New Roman" w:hAnsi="Times New Roman" w:cs="Times New Roman"/>
+                <w:sz w:val="24"/>
+                <w:szCs w:val="24"/>
+                <w:lang w:val="en-IN"/>
+              </w:rPr>
+              <w:t>Student</w:t>
+            </w:r>
+            <w:proofErr w:type="gramEnd"/>
+            <w:r>
+              <w:rPr>
+                <w:rFonts w:ascii="Times New Roman" w:hAnsi="Times New Roman" w:cs="Times New Roman"/>
+                <w:sz w:val="24"/>
+                <w:szCs w:val="24"/>
+                <w:lang w:val="en-IN"/>
+              </w:rPr>
+              <w:t xml:space="preserve"> class with clear, descriptive variable names</w:t>
+            </w:r>
+            <w:r>
+              <w:rPr>
+                <w:rFonts w:ascii="Times New Roman" w:hAnsi="Times New Roman" w:cs="Times New Roman"/>
+                <w:sz w:val="24"/>
+                <w:szCs w:val="24"/>
+                <w:lang w:val="en-IN"/>
+              </w:rPr>
+              <w:t>.</w:t>
+            </w:r>
+          </w:p>
+          <w:p>
+            <w:pPr>
+              <w:pStyle w:val="TableParagraph"/>
+              <w:numPr>
+                <w:ilvl w:val="0"/>
+                <w:numId w:val="41"/>
+              </w:numPr>
+              <w:spacing w:line="276" w:lineRule="auto"/>
+              <w:rPr>
+                <w:rFonts w:ascii="Times New Roman" w:hAnsi="Times New Roman" w:cs="Times New Roman"/>
+                <w:sz w:val="24"/>
+                <w:szCs w:val="24"/>
+                <w:lang w:val="en-IN"/>
+              </w:rPr>
+            </w:pPr>
+            <w:r>
+              <w:rPr>
+                <w:rFonts w:ascii="Times New Roman" w:hAnsi="Times New Roman" w:cs="Times New Roman"/>
+                <w:sz w:val="24"/>
+                <w:szCs w:val="24"/>
+                <w:lang w:val="en-IN"/>
+              </w:rPr>
+              <w:t>Uses *marks to accept a flexible number of scores stored in a tuple.</w:t>
+            </w:r>
+          </w:p>
+          <w:p>
+            <w:pPr>
+              <w:pStyle w:val="TableParagraph"/>
+              <w:numPr>
+                <w:ilvl w:val="0"/>
+                <w:numId w:val="41"/>
+              </w:numPr>
+              <w:spacing w:line="276" w:lineRule="auto"/>
+              <w:rPr>
+                <w:rFonts w:ascii="Times New Roman" w:hAnsi="Times New Roman" w:cs="Times New Roman"/>
+                <w:sz w:val="24"/>
+                <w:szCs w:val="24"/>
+                <w:lang w:val="en-IN"/>
+              </w:rPr>
+            </w:pPr>
+            <w:r>
+              <w:rPr>
+                <w:rFonts w:ascii="Times New Roman" w:hAnsi="Times New Roman" w:cs="Times New Roman"/>
+                <w:sz w:val="24"/>
+                <w:szCs w:val="24"/>
+                <w:lang w:val="en-IN"/>
+              </w:rPr>
+              <w:t>Includes docstrings for the class and its methods to improve clarity.</w:t>
+            </w:r>
+          </w:p>
+          <w:p>
+            <w:pPr>
+              <w:pStyle w:val="TableParagraph"/>
+              <w:numPr>
+                <w:ilvl w:val="0"/>
+                <w:numId w:val="41"/>
+              </w:numPr>
+              <w:spacing w:line="276" w:lineRule="auto"/>
+              <w:rPr>
+                <w:rFonts w:ascii="Times New Roman" w:hAnsi="Times New Roman" w:cs="Times New Roman"/>
+                <w:sz w:val="24"/>
+                <w:szCs w:val="24"/>
+                <w:lang w:val="en-IN"/>
+              </w:rPr>
+            </w:pPr>
+            <w:r>
+              <w:rPr>
+                <w:rFonts w:ascii="Times New Roman" w:hAnsi="Times New Roman" w:cs="Times New Roman"/>
+                <w:sz w:val="24"/>
+                <w:szCs w:val="24"/>
+                <w:lang w:val="en-IN"/>
+              </w:rPr>
+              <w:t>Implements __str__ and __</w:t>
+            </w:r>
+            <w:proofErr w:type="spellStart"/>
+            <w:r>
+              <w:rPr>
+                <w:rFonts w:ascii="Times New Roman" w:hAnsi="Times New Roman" w:cs="Times New Roman"/>
+                <w:sz w:val="24"/>
+                <w:szCs w:val="24"/>
+                <w:lang w:val="en-IN"/>
+              </w:rPr>
+              <w:t>repr</w:t>
+            </w:r>
+            <w:proofErr w:type="spellEnd"/>
+            <w:r>
+              <w:rPr>
+                <w:rFonts w:ascii="Times New Roman" w:hAnsi="Times New Roman" w:cs="Times New Roman"/>
+                <w:sz w:val="24"/>
+                <w:szCs w:val="24"/>
+                <w:lang w:val="en-IN"/>
+              </w:rPr>
+              <w:t>__ for user-friendly and detailed string representations.</w:t>
+            </w:r>
+          </w:p>
+          <w:p>
+            <w:pPr>
+              <w:pStyle w:val="TableParagraph"/>
+              <w:numPr>
+                <w:ilvl w:val="0"/>
+                <w:numId w:val="41"/>
+              </w:numPr>
+              <w:spacing w:line="276" w:lineRule="auto"/>
+              <w:rPr>
+                <w:rFonts w:ascii="Times New Roman" w:hAnsi="Times New Roman" w:cs="Times New Roman"/>
+                <w:sz w:val="24"/>
+                <w:szCs w:val="24"/>
+                <w:lang w:val="en-IN"/>
+              </w:rPr>
+            </w:pPr>
+            <w:r>
+              <w:rPr>
+                <w:rFonts w:ascii="Times New Roman" w:hAnsi="Times New Roman" w:cs="Times New Roman"/>
+                <w:sz w:val="24"/>
+                <w:szCs w:val="24"/>
+                <w:lang w:val="en-IN"/>
+              </w:rPr>
+              <w:t>Provides methods to calculate total marks and display a formatted summary.</w:t>
+            </w:r>
+          </w:p>
+          <w:p>
+            <w:pPr>
+              <w:pStyle w:val="TableParagraph"/>
+              <w:numPr>
+                <w:ilvl w:val="0"/>
+                <w:numId w:val="41"/>
+              </w:numPr>
+              <w:spacing w:line="276" w:lineRule="auto"/>
+              <w:rPr>
+                <w:rFonts w:ascii="Times New Roman" w:hAnsi="Times New Roman" w:cs="Times New Roman"/>
+                <w:sz w:val="24"/>
+                <w:szCs w:val="24"/>
+                <w:lang w:val="en-IN"/>
+              </w:rPr>
+            </w:pPr>
+            <w:r>
+              <w:rPr>
+                <w:rFonts w:ascii="Times New Roman" w:hAnsi="Times New Roman" w:cs="Times New Roman"/>
+                <w:sz w:val="24"/>
+                <w:szCs w:val="24"/>
+                <w:lang w:val="en-IN"/>
+              </w:rPr>
+              <w:t>Demonstrates flexibility by creating student instances with varying numbers of marks.</w:t>
+            </w:r>
+          </w:p>
+          <w:p>
+            <w:pPr>
               <w:pStyle w:val="NormalWeb"/>
-              <w:spacing w:before="240" w:beforeAutospacing="0" w:after="0" w:afterAutospacing="0"/>
-              <w:rPr>
-                <w:b/>
-                <w:bCs/>
-              </w:rPr>
-            </w:pPr>
-            <w:r>
-              <w:rPr>
-                <w:b/>
-                <w:bCs/>
-              </w:rPr>
+              <w:spacing w:before="0" w:beforeAutospacing="0" w:after="0" w:afterAutospacing="0"/>
+              <w:rPr>
+                <w:b/>
+                <w:bCs/>
+              </w:rPr>
+            </w:pPr>
+            <w:r>
+              <w:rPr>
+                <w:b/>
+                <w:bCs/>
+              </w:rPr>
+              <w:lastRenderedPageBreak/>
               <w:t>Output:</w:t>
             </w:r>
           </w:p>
@@ -4256,6 +4476,7 @@
               <w:rPr>
                 <w:b/>
                 <w:bCs/>
+                <w:noProof/>
               </w:rPr>
               <w:drawing>
                 <wp:inline distT="0" distB="0" distL="0" distR="0" wp14:anchorId="215DB931" wp14:editId="23965C3A">
@@ -4330,17 +4551,12 @@
                 <w:szCs w:val="24"/>
                 <w:lang w:val="en-IN"/>
               </w:rPr>
-              <w:lastRenderedPageBreak/>
-              <w:t>Short Explanation</w:t>
-            </w:r>
-          </w:p>
-          <w:p>
-            <w:pPr>
-              <w:pStyle w:val="TableParagraph"/>
-              <w:numPr>
-                <w:ilvl w:val="0"/>
-                <w:numId w:val="41"/>
-              </w:numPr>
+              <w:t>Conclusion</w:t>
+            </w:r>
+          </w:p>
+          <w:p>
+            <w:pPr>
+              <w:pStyle w:val="TableParagraph"/>
               <w:spacing w:line="276" w:lineRule="auto"/>
               <w:rPr>
                 <w:rFonts w:ascii="Times New Roman" w:hAnsi="Times New Roman" w:cs="Times New Roman"/>
@@ -4356,233 +4572,50 @@
                 <w:szCs w:val="24"/>
                 <w:lang w:val="en-IN"/>
               </w:rPr>
-              <w:t xml:space="preserve">Defines a </w:t>
-            </w:r>
-            <w:proofErr w:type="gramStart"/>
-            <w:r>
-              <w:rPr>
-                <w:rFonts w:ascii="Times New Roman" w:hAnsi="Times New Roman" w:cs="Times New Roman"/>
-                <w:sz w:val="24"/>
-                <w:szCs w:val="24"/>
-                <w:lang w:val="en-IN"/>
-              </w:rPr>
-              <w:t>Student</w:t>
-            </w:r>
-            <w:proofErr w:type="gramEnd"/>
-            <w:r>
-              <w:rPr>
-                <w:rFonts w:ascii="Times New Roman" w:hAnsi="Times New Roman" w:cs="Times New Roman"/>
-                <w:sz w:val="24"/>
-                <w:szCs w:val="24"/>
-                <w:lang w:val="en-IN"/>
-              </w:rPr>
-              <w:t xml:space="preserve"> class with clear, descriptive variable names (name, age, marks).</w:t>
-            </w:r>
-          </w:p>
-          <w:p>
-            <w:pPr>
-              <w:pStyle w:val="TableParagraph"/>
-              <w:numPr>
-                <w:ilvl w:val="0"/>
-                <w:numId w:val="41"/>
-              </w:numPr>
+              <w:t>This refactored Student class improves readability, modularity, and usability. It leverages Python features like variable-length arguments, magic methods, and clear documentation to create clean, maintainable, and flexible code suitable for diverse use cases.</w:t>
+            </w:r>
+          </w:p>
+          <w:p>
+            <w:pPr>
+              <w:pStyle w:val="TableParagraph"/>
               <w:spacing w:line="276" w:lineRule="auto"/>
               <w:rPr>
                 <w:rFonts w:ascii="Times New Roman" w:hAnsi="Times New Roman" w:cs="Times New Roman"/>
-                <w:sz w:val="24"/>
-                <w:szCs w:val="24"/>
-                <w:lang w:val="en-IN"/>
-              </w:rPr>
-            </w:pPr>
-            <w:r>
-              <w:rPr>
-                <w:rFonts w:ascii="Times New Roman" w:hAnsi="Times New Roman" w:cs="Times New Roman"/>
-                <w:sz w:val="24"/>
-                <w:szCs w:val="24"/>
-                <w:lang w:val="en-IN"/>
-              </w:rPr>
-              <w:t>Uses *marks to accept a flexible number of scores stored in a tuple.</w:t>
-            </w:r>
-          </w:p>
-          <w:p>
-            <w:pPr>
-              <w:pStyle w:val="TableParagraph"/>
-              <w:numPr>
-                <w:ilvl w:val="0"/>
-                <w:numId w:val="41"/>
-              </w:numPr>
+                <w:b/>
+                <w:bCs/>
+                <w:sz w:val="24"/>
+                <w:szCs w:val="24"/>
+                <w:lang w:val="en-IN"/>
+              </w:rPr>
+            </w:pPr>
+          </w:p>
+          <w:p>
+            <w:pPr>
+              <w:pStyle w:val="TableParagraph"/>
               <w:spacing w:line="276" w:lineRule="auto"/>
               <w:rPr>
                 <w:rFonts w:ascii="Times New Roman" w:hAnsi="Times New Roman" w:cs="Times New Roman"/>
-                <w:sz w:val="24"/>
-                <w:szCs w:val="24"/>
-                <w:lang w:val="en-IN"/>
-              </w:rPr>
-            </w:pPr>
-            <w:r>
-              <w:rPr>
-                <w:rFonts w:ascii="Times New Roman" w:hAnsi="Times New Roman" w:cs="Times New Roman"/>
-                <w:sz w:val="24"/>
-                <w:szCs w:val="24"/>
-                <w:lang w:val="en-IN"/>
-              </w:rPr>
-              <w:t>Includes docstrings for the class and its methods to improve clarity.</w:t>
-            </w:r>
-          </w:p>
-          <w:p>
-            <w:pPr>
-              <w:pStyle w:val="TableParagraph"/>
-              <w:numPr>
-                <w:ilvl w:val="0"/>
-                <w:numId w:val="41"/>
-              </w:numPr>
+                <w:b/>
+                <w:bCs/>
+                <w:sz w:val="24"/>
+                <w:szCs w:val="24"/>
+                <w:lang w:val="en-IN"/>
+              </w:rPr>
+            </w:pPr>
+          </w:p>
+          <w:p>
+            <w:pPr>
+              <w:pStyle w:val="TableParagraph"/>
               <w:spacing w:line="276" w:lineRule="auto"/>
               <w:rPr>
                 <w:rFonts w:ascii="Times New Roman" w:hAnsi="Times New Roman" w:cs="Times New Roman"/>
-                <w:sz w:val="24"/>
-                <w:szCs w:val="24"/>
-                <w:lang w:val="en-IN"/>
-              </w:rPr>
-            </w:pPr>
-            <w:r>
-              <w:rPr>
-                <w:rFonts w:ascii="Times New Roman" w:hAnsi="Times New Roman" w:cs="Times New Roman"/>
-                <w:sz w:val="24"/>
-                <w:szCs w:val="24"/>
-                <w:lang w:val="en-IN"/>
-              </w:rPr>
-              <w:t>Implements __str__ and __</w:t>
-            </w:r>
-            <w:proofErr w:type="spellStart"/>
-            <w:r>
-              <w:rPr>
-                <w:rFonts w:ascii="Times New Roman" w:hAnsi="Times New Roman" w:cs="Times New Roman"/>
-                <w:sz w:val="24"/>
-                <w:szCs w:val="24"/>
-                <w:lang w:val="en-IN"/>
-              </w:rPr>
-              <w:t>repr</w:t>
-            </w:r>
-            <w:proofErr w:type="spellEnd"/>
-            <w:r>
-              <w:rPr>
-                <w:rFonts w:ascii="Times New Roman" w:hAnsi="Times New Roman" w:cs="Times New Roman"/>
-                <w:sz w:val="24"/>
-                <w:szCs w:val="24"/>
-                <w:lang w:val="en-IN"/>
-              </w:rPr>
-              <w:t>__ for user-friendly and detailed string representations.</w:t>
-            </w:r>
-          </w:p>
-          <w:p>
-            <w:pPr>
-              <w:pStyle w:val="TableParagraph"/>
-              <w:numPr>
-                <w:ilvl w:val="0"/>
-                <w:numId w:val="41"/>
-              </w:numPr>
-              <w:spacing w:line="276" w:lineRule="auto"/>
-              <w:rPr>
-                <w:rFonts w:ascii="Times New Roman" w:hAnsi="Times New Roman" w:cs="Times New Roman"/>
-                <w:sz w:val="24"/>
-                <w:szCs w:val="24"/>
-                <w:lang w:val="en-IN"/>
-              </w:rPr>
-            </w:pPr>
-            <w:r>
-              <w:rPr>
-                <w:rFonts w:ascii="Times New Roman" w:hAnsi="Times New Roman" w:cs="Times New Roman"/>
-                <w:sz w:val="24"/>
-                <w:szCs w:val="24"/>
-                <w:lang w:val="en-IN"/>
-              </w:rPr>
-              <w:t>Provides methods to calculate total marks and display a formatted summary.</w:t>
-            </w:r>
-          </w:p>
-          <w:p>
-            <w:pPr>
-              <w:pStyle w:val="TableParagraph"/>
-              <w:numPr>
-                <w:ilvl w:val="0"/>
-                <w:numId w:val="41"/>
-              </w:numPr>
-              <w:spacing w:line="276" w:lineRule="auto"/>
-              <w:rPr>
-                <w:rFonts w:ascii="Times New Roman" w:hAnsi="Times New Roman" w:cs="Times New Roman"/>
-                <w:sz w:val="24"/>
-                <w:szCs w:val="24"/>
-                <w:lang w:val="en-IN"/>
-              </w:rPr>
-            </w:pPr>
-            <w:r>
-              <w:rPr>
-                <w:rFonts w:ascii="Times New Roman" w:hAnsi="Times New Roman" w:cs="Times New Roman"/>
-                <w:sz w:val="24"/>
-                <w:szCs w:val="24"/>
-                <w:lang w:val="en-IN"/>
-              </w:rPr>
-              <w:t>Demonstrates flexibility by creating student instances with varying numbers of marks.</w:t>
-            </w:r>
-          </w:p>
-          <w:p>
-            <w:pPr>
-              <w:pStyle w:val="TableParagraph"/>
-              <w:spacing w:line="276" w:lineRule="auto"/>
-              <w:rPr>
-                <w:rFonts w:ascii="Times New Roman" w:hAnsi="Times New Roman" w:cs="Times New Roman"/>
-                <w:b/>
-                <w:bCs/>
-                <w:sz w:val="24"/>
-                <w:szCs w:val="24"/>
-                <w:lang w:val="en-IN"/>
-              </w:rPr>
-            </w:pPr>
-          </w:p>
-          <w:p>
-            <w:pPr>
-              <w:pStyle w:val="TableParagraph"/>
-              <w:spacing w:line="276" w:lineRule="auto"/>
-              <w:rPr>
-                <w:rFonts w:ascii="Times New Roman" w:hAnsi="Times New Roman" w:cs="Times New Roman"/>
-                <w:b/>
-                <w:bCs/>
-                <w:sz w:val="24"/>
-                <w:szCs w:val="24"/>
-                <w:lang w:val="en-IN"/>
-              </w:rPr>
-            </w:pPr>
-            <w:r>
-              <w:rPr>
-                <w:rFonts w:ascii="Times New Roman" w:hAnsi="Times New Roman" w:cs="Times New Roman"/>
-                <w:b/>
-                <w:bCs/>
-                <w:sz w:val="24"/>
-                <w:szCs w:val="24"/>
-                <w:lang w:val="en-IN"/>
-              </w:rPr>
-              <w:t>Conclusion</w:t>
-            </w:r>
-          </w:p>
-          <w:p>
-            <w:pPr>
-              <w:pStyle w:val="TableParagraph"/>
-              <w:spacing w:line="276" w:lineRule="auto"/>
-              <w:rPr>
-                <w:rFonts w:ascii="Times New Roman" w:hAnsi="Times New Roman" w:cs="Times New Roman"/>
-                <w:sz w:val="24"/>
-                <w:szCs w:val="24"/>
-                <w:lang w:val="en-IN"/>
-              </w:rPr>
-            </w:pPr>
-            <w:r>
-              <w:rPr>
-                <w:rFonts w:ascii="Times New Roman" w:hAnsi="Times New Roman" w:cs="Times New Roman"/>
-                <w:sz w:val="24"/>
-                <w:szCs w:val="24"/>
-                <w:lang w:val="en-IN"/>
-              </w:rPr>
-              <w:t>This refactored Student class improves readability, modularity, and usability. It leverages Python features like variable-length arguments, magic methods, and clear documentation to create clean, maintainable, and flexible code suitable for diverse use cases.</w:t>
-            </w:r>
+                <w:b/>
+                <w:bCs/>
+                <w:sz w:val="24"/>
+                <w:szCs w:val="24"/>
+                <w:lang w:val="en-IN"/>
+              </w:rPr>
+            </w:pPr>
           </w:p>
           <w:p>
             <w:pPr>
@@ -5190,6 +5223,7 @@
               <w:rPr>
                 <w:rStyle w:val="Strong"/>
                 <w:rFonts w:eastAsiaTheme="majorEastAsia"/>
+                <w:noProof/>
               </w:rPr>
               <w:drawing>
                 <wp:inline distT="0" distB="0" distL="0" distR="0" wp14:anchorId="467DC745" wp14:editId="625276BC">
@@ -5258,6 +5292,7 @@
               <w:rPr>
                 <w:b/>
                 <w:bCs/>
+                <w:noProof/>
               </w:rPr>
               <w:drawing>
                 <wp:inline distT="0" distB="0" distL="0" distR="0" wp14:anchorId="7270C5E5" wp14:editId="6B64C6D1">
@@ -11988,6 +12023,7 @@
   <w:style w:type="character" w:default="1" w:styleId="DefaultParagraphFont">
     <w:name w:val="Default Paragraph Font"/>
     <w:uiPriority w:val="1"/>
+    <w:semiHidden/>
     <w:unhideWhenUsed/>
   </w:style>
   <w:style w:type="table" w:default="1" w:styleId="TableNormal">
